--- a/Tesztelemzés.docx
+++ b/Tesztelemzés.docx
@@ -1,22 +1,54 @@
 
 <file path=word/document.xml><?xml version="1.0" encoding="utf-8"?>
-<w:document xmlns:wpc="http://schemas.microsoft.com/office/word/2010/wordprocessingCanvas" xmlns:cx="http://schemas.microsoft.com/office/drawing/2014/chartex" xmlns:cx1="http://schemas.microsoft.com/office/drawing/2015/9/8/chartex" xmlns:cx2="http://schemas.microsoft.com/office/drawing/2015/10/21/chartex" xmlns:cx3="http://schemas.microsoft.com/office/drawing/2016/5/9/chartex" xmlns:cx4="http://schemas.microsoft.com/office/drawing/2016/5/10/chartex" xmlns:cx5="http://schemas.microsoft.com/office/drawing/2016/5/11/chartex" xmlns:cx6="http://schemas.microsoft.com/office/drawing/2016/5/12/chartex" xmlns:cx7="http://schemas.microsoft.com/office/drawing/2016/5/13/chartex" xmlns:cx8="http://schemas.microsoft.com/office/drawing/2016/5/14/chartex" xmlns:mc="http://schemas.openxmlformats.org/markup-compatibility/2006" xmlns:aink="http://schemas.microsoft.com/office/drawing/2016/ink" xmlns:am3d="http://schemas.microsoft.com/office/drawing/2017/model3d" xmlns:o="urn:schemas-microsoft-com:office:office" xmlns:r="http://schemas.openxmlformats.org/officeDocument/2006/relationships" xmlns:m="http://schemas.openxmlformats.org/officeDocument/2006/math" xmlns:v="urn:schemas-microsoft-com:vml" xmlns:wp14="http://schemas.microsoft.com/office/word/2010/wordprocessingDrawing" xmlns:wp="http://schemas.openxmlformats.org/drawingml/2006/wordprocessingDrawing" xmlns:w10="urn:schemas-microsoft-com:office:word" xmlns:w="http://schemas.openxmlformats.org/wordprocessingml/2006/main" xmlns:w14="http://schemas.microsoft.com/office/word/2010/wordml" xmlns:w15="http://schemas.microsoft.com/office/word/2012/wordml" xmlns:w16cid="http://schemas.microsoft.com/office/word/2016/wordml/cid" xmlns:w16se="http://schemas.microsoft.com/office/word/2015/wordml/symex" xmlns:wpg="http://schemas.microsoft.com/office/word/2010/wordprocessingGroup" xmlns:wpi="http://schemas.microsoft.com/office/word/2010/wordprocessingInk" xmlns:wne="http://schemas.microsoft.com/office/word/2006/wordml" xmlns:wps="http://schemas.microsoft.com/office/word/2010/wordprocessingShape" mc:Ignorable="w14 w15 w16se w16cid wp14">
+<w:document xmlns:wpc="http://schemas.microsoft.com/office/word/2010/wordprocessingCanvas" xmlns:cx="http://schemas.microsoft.com/office/drawing/2014/chartex" xmlns:cx1="http://schemas.microsoft.com/office/drawing/2015/9/8/chartex" xmlns:cx2="http://schemas.microsoft.com/office/drawing/2015/10/21/chartex" xmlns:cx3="http://schemas.microsoft.com/office/drawing/2016/5/9/chartex" xmlns:cx4="http://schemas.microsoft.com/office/drawing/2016/5/10/chartex" xmlns:cx5="http://schemas.microsoft.com/office/drawing/2016/5/11/chartex" xmlns:cx6="http://schemas.microsoft.com/office/drawing/2016/5/12/chartex" xmlns:cx7="http://schemas.microsoft.com/office/drawing/2016/5/13/chartex" xmlns:cx8="http://schemas.microsoft.com/office/drawing/2016/5/14/chartex" xmlns:mc="http://schemas.openxmlformats.org/markup-compatibility/2006" xmlns:aink="http://schemas.microsoft.com/office/drawing/2016/ink" xmlns:am3d="http://schemas.microsoft.com/office/drawing/2017/model3d" xmlns:o="urn:schemas-microsoft-com:office:office" xmlns:oel="http://schemas.microsoft.com/office/2019/extlst" xmlns:r="http://schemas.openxmlformats.org/officeDocument/2006/relationships" xmlns:m="http://schemas.openxmlformats.org/officeDocument/2006/math" xmlns:v="urn:schemas-microsoft-com:vml" xmlns:wp14="http://schemas.microsoft.com/office/word/2010/wordprocessingDrawing" xmlns:wp="http://schemas.openxmlformats.org/drawingml/2006/wordprocessingDrawing" xmlns:w10="urn:schemas-microsoft-com:office:word" xmlns:w="http://schemas.openxmlformats.org/wordprocessingml/2006/main" xmlns:w14="http://schemas.microsoft.com/office/word/2010/wordml" xmlns:w15="http://schemas.microsoft.com/office/word/2012/wordml" xmlns:w16cex="http://schemas.microsoft.com/office/word/2018/wordml/cex" xmlns:w16cid="http://schemas.microsoft.com/office/word/2016/wordml/cid" xmlns:w16="http://schemas.microsoft.com/office/word/2018/wordml" xmlns:w16du="http://schemas.microsoft.com/office/word/2023/wordml/word16du" xmlns:w16sdtdh="http://schemas.microsoft.com/office/word/2020/wordml/sdtdatahash" xmlns:w16sdtfl="http://schemas.microsoft.com/office/word/2024/wordml/sdtformatlock" xmlns:w16se="http://schemas.microsoft.com/office/word/2015/wordml/symex" xmlns:wpg="http://schemas.microsoft.com/office/word/2010/wordprocessingGroup" xmlns:wpi="http://schemas.microsoft.com/office/word/2010/wordprocessingInk" xmlns:wne="http://schemas.microsoft.com/office/word/2006/wordml" xmlns:wps="http://schemas.microsoft.com/office/word/2010/wordprocessingShape" mc:Ignorable="w14 w15 w16se w16cid w16 w16cex w16sdtdh w16sdtfl w16du wp14">
   <w:body>
     <w:p>
       <w:pPr>
         <w:jc w:val="center"/>
         <w:rPr>
           <w:rFonts w:ascii="Times New Roman" w:hAnsi="Times New Roman" w:cs="Times New Roman"/>
-          <w:sz w:val="36"/>
+          <w:b/>
+          <w:bCs/>
+          <w:sz w:val="44"/>
+          <w:szCs w:val="28"/>
+          <w:u w:val="single"/>
         </w:rPr>
       </w:pPr>
       <w:r>
         <w:rPr>
           <w:rFonts w:ascii="Times New Roman" w:hAnsi="Times New Roman" w:cs="Times New Roman"/>
-          <w:sz w:val="36"/>
+          <w:b/>
+          <w:bCs/>
+          <w:sz w:val="44"/>
+          <w:szCs w:val="28"/>
+          <w:u w:val="single"/>
         </w:rPr>
         <w:t>Tesztelemzés</w:t>
       </w:r>
+      <w:r>
+        <w:rPr>
+          <w:rFonts w:ascii="Times New Roman" w:hAnsi="Times New Roman" w:cs="Times New Roman"/>
+          <w:b/>
+          <w:bCs/>
+          <w:sz w:val="44"/>
+          <w:szCs w:val="28"/>
+          <w:u w:val="single"/>
+        </w:rPr>
+        <w:t>-</w:t>
+      </w:r>
+      <w:proofErr w:type="spellStart"/>
+      <w:r>
+        <w:rPr>
+          <w:rFonts w:ascii="Times New Roman" w:hAnsi="Times New Roman" w:cs="Times New Roman"/>
+          <w:b/>
+          <w:bCs/>
+          <w:sz w:val="44"/>
+          <w:szCs w:val="28"/>
+          <w:u w:val="single"/>
+        </w:rPr>
+        <w:t>Huion</w:t>
+      </w:r>
+      <w:proofErr w:type="spellEnd"/>
     </w:p>
     <w:tbl>
       <w:tblPr>
@@ -47,8 +79,8 @@
               <w:rPr>
                 <w:rFonts w:ascii="Times New Roman" w:eastAsia="Times New Roman" w:hAnsi="Times New Roman" w:cs="Times New Roman"/>
                 <w:i w:val="0"/>
-                <w:sz w:val="24"/>
-                <w:szCs w:val="24"/>
+                <w:sz w:val="28"/>
+                <w:szCs w:val="28"/>
                 <w:lang w:eastAsia="hu-HU"/>
               </w:rPr>
             </w:pPr>
@@ -56,8 +88,8 @@
               <w:rPr>
                 <w:rFonts w:ascii="Times New Roman" w:eastAsia="Times New Roman" w:hAnsi="Times New Roman" w:cs="Times New Roman"/>
                 <w:i w:val="0"/>
-                <w:sz w:val="24"/>
-                <w:szCs w:val="24"/>
+                <w:sz w:val="28"/>
+                <w:szCs w:val="28"/>
                 <w:lang w:eastAsia="hu-HU"/>
               </w:rPr>
               <w:t>Funkcióterület</w:t>
@@ -75,16 +107,16 @@
               <w:cnfStyle w:val="100000000000" w:firstRow="1" w:lastRow="0" w:firstColumn="0" w:lastColumn="0" w:oddVBand="0" w:evenVBand="0" w:oddHBand="0" w:evenHBand="0" w:firstRowFirstColumn="0" w:firstRowLastColumn="0" w:lastRowFirstColumn="0" w:lastRowLastColumn="0"/>
               <w:rPr>
                 <w:rFonts w:ascii="Times New Roman" w:eastAsia="Times New Roman" w:hAnsi="Times New Roman" w:cs="Times New Roman"/>
-                <w:sz w:val="24"/>
-                <w:szCs w:val="24"/>
-                <w:lang w:eastAsia="hu-HU"/>
-              </w:rPr>
-            </w:pPr>
-            <w:r>
-              <w:rPr>
-                <w:rFonts w:ascii="Times New Roman" w:eastAsia="Times New Roman" w:hAnsi="Times New Roman" w:cs="Times New Roman"/>
-                <w:sz w:val="24"/>
-                <w:szCs w:val="24"/>
+                <w:sz w:val="28"/>
+                <w:szCs w:val="28"/>
+                <w:lang w:eastAsia="hu-HU"/>
+              </w:rPr>
+            </w:pPr>
+            <w:r>
+              <w:rPr>
+                <w:rFonts w:ascii="Times New Roman" w:eastAsia="Times New Roman" w:hAnsi="Times New Roman" w:cs="Times New Roman"/>
+                <w:sz w:val="28"/>
+                <w:szCs w:val="28"/>
                 <w:lang w:eastAsia="hu-HU"/>
               </w:rPr>
               <w:t>Tesztelt elemek</w:t>
@@ -102,16 +134,16 @@
               <w:cnfStyle w:val="100000000000" w:firstRow="1" w:lastRow="0" w:firstColumn="0" w:lastColumn="0" w:oddVBand="0" w:evenVBand="0" w:oddHBand="0" w:evenHBand="0" w:firstRowFirstColumn="0" w:firstRowLastColumn="0" w:lastRowFirstColumn="0" w:lastRowLastColumn="0"/>
               <w:rPr>
                 <w:rFonts w:ascii="Times New Roman" w:eastAsia="Times New Roman" w:hAnsi="Times New Roman" w:cs="Times New Roman"/>
-                <w:sz w:val="24"/>
-                <w:szCs w:val="24"/>
-                <w:lang w:eastAsia="hu-HU"/>
-              </w:rPr>
-            </w:pPr>
-            <w:r>
-              <w:rPr>
-                <w:rFonts w:ascii="Times New Roman" w:eastAsia="Times New Roman" w:hAnsi="Times New Roman" w:cs="Times New Roman"/>
-                <w:sz w:val="24"/>
-                <w:szCs w:val="24"/>
+                <w:sz w:val="28"/>
+                <w:szCs w:val="28"/>
+                <w:lang w:eastAsia="hu-HU"/>
+              </w:rPr>
+            </w:pPr>
+            <w:r>
+              <w:rPr>
+                <w:rFonts w:ascii="Times New Roman" w:eastAsia="Times New Roman" w:hAnsi="Times New Roman" w:cs="Times New Roman"/>
+                <w:sz w:val="28"/>
+                <w:szCs w:val="28"/>
                 <w:lang w:eastAsia="hu-HU"/>
               </w:rPr>
               <w:t>Teszt esetek</w:t>
@@ -200,16 +232,7 @@
                 <w:szCs w:val="24"/>
                 <w:lang w:eastAsia="hu-HU"/>
               </w:rPr>
-              <w:t>Email cím mező működése</w:t>
-            </w:r>
-            <w:r>
-              <w:rPr>
-                <w:rFonts w:ascii="Times New Roman" w:eastAsia="Times New Roman" w:hAnsi="Times New Roman" w:cs="Times New Roman"/>
-                <w:sz w:val="24"/>
-                <w:szCs w:val="24"/>
-                <w:lang w:eastAsia="hu-HU"/>
-              </w:rPr>
-              <w:t>/helyes email forma elfogadása</w:t>
+              <w:t>Email cím mező működése/helyes email forma elfogadása</w:t>
             </w:r>
           </w:p>
           <w:p>
@@ -235,7 +258,7 @@
                 <w:szCs w:val="24"/>
                 <w:lang w:eastAsia="hu-HU"/>
               </w:rPr>
-              <w:t>Jelszó mező működése/ jelszó erősségének ellenőrzése</w:t>
+              <w:t>Jelszó mező működése / jelszó erősségének ellenőrzése</w:t>
             </w:r>
           </w:p>
           <w:p>
@@ -261,7 +284,7 @@
                 <w:szCs w:val="24"/>
                 <w:lang w:eastAsia="hu-HU"/>
               </w:rPr>
-              <w:t>Megerősítő jelszó működése/ ellenőrzi a két jelszó megegyezését</w:t>
+              <w:t>Megerősítő jelszó mező / jelszók egyezőségének vizsgálata</w:t>
             </w:r>
           </w:p>
           <w:p>
@@ -280,8 +303,42 @@
                 <w:lang w:eastAsia="hu-HU"/>
               </w:rPr>
             </w:pPr>
-            <w:bookmarkStart w:id="0" w:name="_GoBack"/>
-            <w:bookmarkEnd w:id="0"/>
+            <w:r>
+              <w:rPr>
+                <w:rFonts w:ascii="Times New Roman" w:eastAsia="Times New Roman" w:hAnsi="Times New Roman" w:cs="Times New Roman"/>
+                <w:sz w:val="24"/>
+                <w:szCs w:val="24"/>
+                <w:lang w:eastAsia="hu-HU"/>
+              </w:rPr>
+              <w:t>Regisztráció gomb működése</w:t>
+            </w:r>
+          </w:p>
+          <w:p>
+            <w:pPr>
+              <w:pStyle w:val="Listaszerbekezds"/>
+              <w:numPr>
+                <w:ilvl w:val="0"/>
+                <w:numId w:val="2"/>
+              </w:numPr>
+              <w:spacing w:after="240"/>
+              <w:ind w:left="357" w:hanging="357"/>
+              <w:cnfStyle w:val="000000100000" w:firstRow="0" w:lastRow="0" w:firstColumn="0" w:lastColumn="0" w:oddVBand="0" w:evenVBand="0" w:oddHBand="1" w:evenHBand="0" w:firstRowFirstColumn="0" w:firstRowLastColumn="0" w:lastRowFirstColumn="0" w:lastRowLastColumn="0"/>
+              <w:rPr>
+                <w:rFonts w:ascii="Times New Roman" w:eastAsia="Times New Roman" w:hAnsi="Times New Roman" w:cs="Times New Roman"/>
+                <w:sz w:val="24"/>
+                <w:szCs w:val="24"/>
+                <w:lang w:eastAsia="hu-HU"/>
+              </w:rPr>
+            </w:pPr>
+            <w:r>
+              <w:rPr>
+                <w:rFonts w:ascii="Times New Roman" w:eastAsia="Times New Roman" w:hAnsi="Times New Roman" w:cs="Times New Roman"/>
+                <w:sz w:val="24"/>
+                <w:szCs w:val="24"/>
+                <w:lang w:eastAsia="hu-HU"/>
+              </w:rPr>
+              <w:t>Hibajelzések megléte helytelen adatok esetén</w:t>
+            </w:r>
           </w:p>
         </w:tc>
         <w:tc>
@@ -291,87 +348,83 @@
           </w:tcPr>
           <w:p>
             <w:pPr>
-              <w:pStyle w:val="Listaszerbekezds"/>
+              <w:pStyle w:val="NormlWeb"/>
               <w:numPr>
                 <w:ilvl w:val="0"/>
                 <w:numId w:val="2"/>
               </w:numPr>
-              <w:ind w:left="357" w:hanging="357"/>
               <w:cnfStyle w:val="000000100000" w:firstRow="0" w:lastRow="0" w:firstColumn="0" w:lastColumn="0" w:oddVBand="0" w:evenVBand="0" w:oddHBand="1" w:evenHBand="0" w:firstRowFirstColumn="0" w:firstRowLastColumn="0" w:lastRowFirstColumn="0" w:lastRowLastColumn="0"/>
-              <w:rPr>
-                <w:rFonts w:ascii="Times New Roman" w:eastAsia="Times New Roman" w:hAnsi="Times New Roman" w:cs="Times New Roman"/>
-                <w:sz w:val="24"/>
-                <w:szCs w:val="24"/>
-                <w:lang w:eastAsia="hu-HU"/>
-              </w:rPr>
-            </w:pPr>
-            <w:r>
-              <w:rPr>
-                <w:rFonts w:ascii="Times New Roman" w:eastAsia="Times New Roman" w:hAnsi="Times New Roman" w:cs="Times New Roman"/>
-                <w:sz w:val="24"/>
-                <w:szCs w:val="24"/>
-                <w:lang w:eastAsia="hu-HU"/>
-              </w:rPr>
-              <w:t>Mezők üresen hagyása</w:t>
-            </w:r>
-          </w:p>
-          <w:p>
-            <w:pPr>
-              <w:pStyle w:val="Listaszerbekezds"/>
+            </w:pPr>
+            <w:r>
+              <w:t>Üres mezők beküldése</w:t>
+            </w:r>
+          </w:p>
+          <w:p>
+            <w:pPr>
+              <w:pStyle w:val="NormlWeb"/>
               <w:numPr>
                 <w:ilvl w:val="0"/>
                 <w:numId w:val="2"/>
               </w:numPr>
-              <w:ind w:left="357" w:hanging="357"/>
               <w:cnfStyle w:val="000000100000" w:firstRow="0" w:lastRow="0" w:firstColumn="0" w:lastColumn="0" w:oddVBand="0" w:evenVBand="0" w:oddHBand="1" w:evenHBand="0" w:firstRowFirstColumn="0" w:firstRowLastColumn="0" w:lastRowFirstColumn="0" w:lastRowLastColumn="0"/>
-              <w:rPr>
-                <w:rFonts w:ascii="Times New Roman" w:eastAsia="Times New Roman" w:hAnsi="Times New Roman" w:cs="Times New Roman"/>
-                <w:sz w:val="24"/>
-                <w:szCs w:val="24"/>
-                <w:lang w:eastAsia="hu-HU"/>
-              </w:rPr>
-            </w:pPr>
-            <w:r>
-              <w:rPr>
-                <w:rFonts w:ascii="Times New Roman" w:eastAsia="Times New Roman" w:hAnsi="Times New Roman" w:cs="Times New Roman"/>
-                <w:sz w:val="24"/>
-                <w:szCs w:val="24"/>
-                <w:lang w:eastAsia="hu-HU"/>
-              </w:rPr>
-              <w:t>Nem megfelelő email forma használata</w:t>
-            </w:r>
-          </w:p>
-          <w:p>
-            <w:pPr>
-              <w:pStyle w:val="Listaszerbekezds"/>
+            </w:pPr>
+            <w:r>
+              <w:t>Nem megfelelő email formátum</w:t>
+            </w:r>
+          </w:p>
+          <w:p>
+            <w:pPr>
+              <w:pStyle w:val="NormlWeb"/>
               <w:numPr>
                 <w:ilvl w:val="0"/>
                 <w:numId w:val="2"/>
               </w:numPr>
-              <w:ind w:left="357" w:hanging="357"/>
               <w:cnfStyle w:val="000000100000" w:firstRow="0" w:lastRow="0" w:firstColumn="0" w:lastColumn="0" w:oddVBand="0" w:evenVBand="0" w:oddHBand="1" w:evenHBand="0" w:firstRowFirstColumn="0" w:firstRowLastColumn="0" w:lastRowFirstColumn="0" w:lastRowLastColumn="0"/>
-              <w:rPr>
-                <w:rFonts w:ascii="Times New Roman" w:eastAsia="Times New Roman" w:hAnsi="Times New Roman" w:cs="Times New Roman"/>
-                <w:sz w:val="24"/>
-                <w:szCs w:val="24"/>
-                <w:lang w:eastAsia="hu-HU"/>
-              </w:rPr>
-            </w:pPr>
-            <w:r>
-              <w:rPr>
-                <w:rFonts w:ascii="Times New Roman" w:eastAsia="Times New Roman" w:hAnsi="Times New Roman" w:cs="Times New Roman"/>
-                <w:sz w:val="24"/>
-                <w:szCs w:val="24"/>
-                <w:lang w:eastAsia="hu-HU"/>
-              </w:rPr>
-              <w:t>Jelszó mezők nem megegyezése</w:t>
+            </w:pPr>
+            <w:r>
+              <w:t>Túl rövid vagy gyenge jelszó</w:t>
+            </w:r>
+          </w:p>
+          <w:p>
+            <w:pPr>
+              <w:pStyle w:val="NormlWeb"/>
+              <w:numPr>
+                <w:ilvl w:val="0"/>
+                <w:numId w:val="2"/>
+              </w:numPr>
+              <w:cnfStyle w:val="000000100000" w:firstRow="0" w:lastRow="0" w:firstColumn="0" w:lastColumn="0" w:oddVBand="0" w:evenVBand="0" w:oddHBand="1" w:evenHBand="0" w:firstRowFirstColumn="0" w:firstRowLastColumn="0" w:lastRowFirstColumn="0" w:lastRowLastColumn="0"/>
+            </w:pPr>
+            <w:r>
+              <w:t>A két jelszó nem egyezik</w:t>
+            </w:r>
+          </w:p>
+          <w:p>
+            <w:pPr>
+              <w:pStyle w:val="NormlWeb"/>
+              <w:numPr>
+                <w:ilvl w:val="0"/>
+                <w:numId w:val="2"/>
+              </w:numPr>
+              <w:cnfStyle w:val="000000100000" w:firstRow="0" w:lastRow="0" w:firstColumn="0" w:lastColumn="0" w:oddVBand="0" w:evenVBand="0" w:oddHBand="1" w:evenHBand="0" w:firstRowFirstColumn="0" w:firstRowLastColumn="0" w:lastRowFirstColumn="0" w:lastRowLastColumn="0"/>
+            </w:pPr>
+            <w:r>
+              <w:t>F</w:t>
+            </w:r>
+            <w:r>
+              <w:t>iók létrehozás</w:t>
+            </w:r>
+            <w:r>
+              <w:t xml:space="preserve">a megfelelő </w:t>
+            </w:r>
+            <w:r>
+              <w:t>adatokkal</w:t>
             </w:r>
           </w:p>
         </w:tc>
       </w:tr>
       <w:tr>
         <w:trPr>
-          <w:trHeight w:val="1361"/>
+          <w:trHeight w:val="1965"/>
         </w:trPr>
         <w:tc>
           <w:tcPr>
@@ -407,6 +460,25 @@
               </w:rPr>
               <w:t xml:space="preserve">2. </w:t>
             </w:r>
+            <w:r>
+              <w:rPr>
+                <w:i w:val="0"/>
+                <w:iCs w:val="0"/>
+              </w:rPr>
+              <w:t xml:space="preserve"> </w:t>
+            </w:r>
+            <w:r>
+              <w:rPr>
+                <w:rFonts w:ascii="Times New Roman" w:eastAsia="Times New Roman" w:hAnsi="Times New Roman" w:cs="Times New Roman"/>
+                <w:b/>
+                <w:bCs/>
+                <w:i w:val="0"/>
+                <w:sz w:val="24"/>
+                <w:szCs w:val="24"/>
+                <w:lang w:eastAsia="hu-HU"/>
+              </w:rPr>
+              <w:t>Bejelentkezés</w:t>
+            </w:r>
           </w:p>
         </w:tc>
         <w:tc>
@@ -416,6 +488,12 @@
           </w:tcPr>
           <w:p>
             <w:pPr>
+              <w:pStyle w:val="Listaszerbekezds"/>
+              <w:numPr>
+                <w:ilvl w:val="0"/>
+                <w:numId w:val="4"/>
+              </w:numPr>
+              <w:ind w:left="357" w:hanging="357"/>
               <w:cnfStyle w:val="000000000000" w:firstRow="0" w:lastRow="0" w:firstColumn="0" w:lastColumn="0" w:oddVBand="0" w:evenVBand="0" w:oddHBand="0" w:evenHBand="0" w:firstRowFirstColumn="0" w:firstRowLastColumn="0" w:lastRowFirstColumn="0" w:lastRowLastColumn="0"/>
               <w:rPr>
                 <w:rFonts w:ascii="Times New Roman" w:eastAsia="Times New Roman" w:hAnsi="Times New Roman" w:cs="Times New Roman"/>
@@ -424,6 +502,129 @@
                 <w:lang w:eastAsia="hu-HU"/>
               </w:rPr>
             </w:pPr>
+            <w:r>
+              <w:rPr>
+                <w:rFonts w:ascii="Times New Roman" w:eastAsia="Times New Roman" w:hAnsi="Times New Roman" w:cs="Times New Roman"/>
+                <w:sz w:val="24"/>
+                <w:szCs w:val="24"/>
+                <w:lang w:eastAsia="hu-HU"/>
+              </w:rPr>
+              <w:t>Email</w:t>
+            </w:r>
+            <w:r>
+              <w:rPr>
+                <w:rFonts w:ascii="Times New Roman" w:eastAsia="Times New Roman" w:hAnsi="Times New Roman" w:cs="Times New Roman"/>
+                <w:sz w:val="24"/>
+                <w:szCs w:val="24"/>
+                <w:lang w:eastAsia="hu-HU"/>
+              </w:rPr>
+              <w:t xml:space="preserve"> és jelszó mezők helyes működése</w:t>
+            </w:r>
+          </w:p>
+          <w:p>
+            <w:pPr>
+              <w:pStyle w:val="Listaszerbekezds"/>
+              <w:numPr>
+                <w:ilvl w:val="0"/>
+                <w:numId w:val="4"/>
+              </w:numPr>
+              <w:ind w:left="357" w:hanging="357"/>
+              <w:cnfStyle w:val="000000000000" w:firstRow="0" w:lastRow="0" w:firstColumn="0" w:lastColumn="0" w:oddVBand="0" w:evenVBand="0" w:oddHBand="0" w:evenHBand="0" w:firstRowFirstColumn="0" w:firstRowLastColumn="0" w:lastRowFirstColumn="0" w:lastRowLastColumn="0"/>
+              <w:rPr>
+                <w:rFonts w:ascii="Times New Roman" w:eastAsia="Times New Roman" w:hAnsi="Times New Roman" w:cs="Times New Roman"/>
+                <w:sz w:val="24"/>
+                <w:szCs w:val="24"/>
+                <w:lang w:eastAsia="hu-HU"/>
+              </w:rPr>
+            </w:pPr>
+            <w:r>
+              <w:rPr>
+                <w:rFonts w:ascii="Times New Roman" w:eastAsia="Times New Roman" w:hAnsi="Times New Roman" w:cs="Times New Roman"/>
+                <w:sz w:val="24"/>
+                <w:szCs w:val="24"/>
+                <w:lang w:eastAsia="hu-HU"/>
+              </w:rPr>
+              <w:t>„</w:t>
+            </w:r>
+            <w:r>
+              <w:rPr>
+                <w:rFonts w:ascii="Times New Roman" w:eastAsia="Times New Roman" w:hAnsi="Times New Roman" w:cs="Times New Roman"/>
+                <w:sz w:val="24"/>
+                <w:szCs w:val="24"/>
+                <w:lang w:eastAsia="hu-HU"/>
+              </w:rPr>
+              <w:t>Elfelejtett jelszó” funkció</w:t>
+            </w:r>
+          </w:p>
+          <w:p>
+            <w:pPr>
+              <w:pStyle w:val="Listaszerbekezds"/>
+              <w:numPr>
+                <w:ilvl w:val="0"/>
+                <w:numId w:val="4"/>
+              </w:numPr>
+              <w:ind w:left="357" w:hanging="357"/>
+              <w:cnfStyle w:val="000000000000" w:firstRow="0" w:lastRow="0" w:firstColumn="0" w:lastColumn="0" w:oddVBand="0" w:evenVBand="0" w:oddHBand="0" w:evenHBand="0" w:firstRowFirstColumn="0" w:firstRowLastColumn="0" w:lastRowFirstColumn="0" w:lastRowLastColumn="0"/>
+              <w:rPr>
+                <w:rFonts w:ascii="Times New Roman" w:eastAsia="Times New Roman" w:hAnsi="Times New Roman" w:cs="Times New Roman"/>
+                <w:sz w:val="24"/>
+                <w:szCs w:val="24"/>
+                <w:lang w:eastAsia="hu-HU"/>
+              </w:rPr>
+            </w:pPr>
+            <w:r>
+              <w:rPr>
+                <w:rFonts w:ascii="Times New Roman" w:eastAsia="Times New Roman" w:hAnsi="Times New Roman" w:cs="Times New Roman"/>
+                <w:sz w:val="24"/>
+                <w:szCs w:val="24"/>
+                <w:lang w:eastAsia="hu-HU"/>
+              </w:rPr>
+              <w:t>Hibajelzés rossz adatok esetén</w:t>
+            </w:r>
+          </w:p>
+          <w:p>
+            <w:pPr>
+              <w:pStyle w:val="Listaszerbekezds"/>
+              <w:numPr>
+                <w:ilvl w:val="0"/>
+                <w:numId w:val="4"/>
+              </w:numPr>
+              <w:ind w:left="357" w:hanging="357"/>
+              <w:cnfStyle w:val="000000000000" w:firstRow="0" w:lastRow="0" w:firstColumn="0" w:lastColumn="0" w:oddVBand="0" w:evenVBand="0" w:oddHBand="0" w:evenHBand="0" w:firstRowFirstColumn="0" w:firstRowLastColumn="0" w:lastRowFirstColumn="0" w:lastRowLastColumn="0"/>
+              <w:rPr>
+                <w:rFonts w:ascii="Times New Roman" w:eastAsia="Times New Roman" w:hAnsi="Times New Roman" w:cs="Times New Roman"/>
+                <w:sz w:val="24"/>
+                <w:szCs w:val="24"/>
+                <w:lang w:eastAsia="hu-HU"/>
+              </w:rPr>
+            </w:pPr>
+            <w:r>
+              <w:rPr>
+                <w:rFonts w:ascii="Times New Roman" w:eastAsia="Times New Roman" w:hAnsi="Times New Roman" w:cs="Times New Roman"/>
+                <w:sz w:val="24"/>
+                <w:szCs w:val="24"/>
+                <w:lang w:eastAsia="hu-HU"/>
+              </w:rPr>
+              <w:t xml:space="preserve">Sikeres bejelentkezés </w:t>
+            </w:r>
+            <w:r>
+              <w:rPr>
+                <w:rFonts w:ascii="Times New Roman" w:eastAsia="Times New Roman" w:hAnsi="Times New Roman" w:cs="Times New Roman"/>
+                <w:sz w:val="24"/>
+                <w:szCs w:val="24"/>
+                <w:lang w:eastAsia="hu-HU"/>
+              </w:rPr>
+              <w:t>helyes</w:t>
+            </w:r>
+            <w:r>
+              <w:rPr>
+                <w:rFonts w:ascii="Times New Roman" w:eastAsia="Times New Roman" w:hAnsi="Times New Roman" w:cs="Times New Roman"/>
+                <w:sz w:val="24"/>
+                <w:szCs w:val="24"/>
+                <w:lang w:eastAsia="hu-HU"/>
+              </w:rPr>
+              <w:t xml:space="preserve"> adatokkal</w:t>
+            </w:r>
           </w:p>
         </w:tc>
         <w:tc>
@@ -433,6 +634,12 @@
           </w:tcPr>
           <w:p>
             <w:pPr>
+              <w:pStyle w:val="Listaszerbekezds"/>
+              <w:numPr>
+                <w:ilvl w:val="0"/>
+                <w:numId w:val="4"/>
+              </w:numPr>
+              <w:ind w:left="357" w:hanging="357"/>
               <w:cnfStyle w:val="000000000000" w:firstRow="0" w:lastRow="0" w:firstColumn="0" w:lastColumn="0" w:oddVBand="0" w:evenVBand="0" w:oddHBand="0" w:evenHBand="0" w:firstRowFirstColumn="0" w:firstRowLastColumn="0" w:lastRowFirstColumn="0" w:lastRowLastColumn="0"/>
               <w:rPr>
                 <w:rFonts w:ascii="Times New Roman" w:eastAsia="Times New Roman" w:hAnsi="Times New Roman" w:cs="Times New Roman"/>
@@ -441,6 +648,129 @@
                 <w:lang w:eastAsia="hu-HU"/>
               </w:rPr>
             </w:pPr>
+            <w:r>
+              <w:rPr>
+                <w:rFonts w:ascii="Times New Roman" w:eastAsia="Times New Roman" w:hAnsi="Times New Roman" w:cs="Times New Roman"/>
+                <w:sz w:val="24"/>
+                <w:szCs w:val="24"/>
+                <w:lang w:eastAsia="hu-HU"/>
+              </w:rPr>
+              <w:t>Üres mezők beküldése</w:t>
+            </w:r>
+          </w:p>
+          <w:p>
+            <w:pPr>
+              <w:pStyle w:val="Listaszerbekezds"/>
+              <w:numPr>
+                <w:ilvl w:val="0"/>
+                <w:numId w:val="4"/>
+              </w:numPr>
+              <w:ind w:left="357" w:hanging="357"/>
+              <w:cnfStyle w:val="000000000000" w:firstRow="0" w:lastRow="0" w:firstColumn="0" w:lastColumn="0" w:oddVBand="0" w:evenVBand="0" w:oddHBand="0" w:evenHBand="0" w:firstRowFirstColumn="0" w:firstRowLastColumn="0" w:lastRowFirstColumn="0" w:lastRowLastColumn="0"/>
+              <w:rPr>
+                <w:rFonts w:ascii="Times New Roman" w:eastAsia="Times New Roman" w:hAnsi="Times New Roman" w:cs="Times New Roman"/>
+                <w:sz w:val="24"/>
+                <w:szCs w:val="24"/>
+                <w:lang w:eastAsia="hu-HU"/>
+              </w:rPr>
+            </w:pPr>
+            <w:r>
+              <w:rPr>
+                <w:rFonts w:ascii="Times New Roman" w:eastAsia="Times New Roman" w:hAnsi="Times New Roman" w:cs="Times New Roman"/>
+                <w:sz w:val="24"/>
+                <w:szCs w:val="24"/>
+                <w:lang w:eastAsia="hu-HU"/>
+              </w:rPr>
+              <w:t>Hibás email vagy jelszó megadása</w:t>
+            </w:r>
+          </w:p>
+          <w:p>
+            <w:pPr>
+              <w:pStyle w:val="Listaszerbekezds"/>
+              <w:numPr>
+                <w:ilvl w:val="0"/>
+                <w:numId w:val="4"/>
+              </w:numPr>
+              <w:ind w:left="357" w:hanging="357"/>
+              <w:cnfStyle w:val="000000000000" w:firstRow="0" w:lastRow="0" w:firstColumn="0" w:lastColumn="0" w:oddVBand="0" w:evenVBand="0" w:oddHBand="0" w:evenHBand="0" w:firstRowFirstColumn="0" w:firstRowLastColumn="0" w:lastRowFirstColumn="0" w:lastRowLastColumn="0"/>
+              <w:rPr>
+                <w:rFonts w:ascii="Times New Roman" w:eastAsia="Times New Roman" w:hAnsi="Times New Roman" w:cs="Times New Roman"/>
+                <w:sz w:val="24"/>
+                <w:szCs w:val="24"/>
+                <w:lang w:eastAsia="hu-HU"/>
+              </w:rPr>
+            </w:pPr>
+            <w:r>
+              <w:rPr>
+                <w:rFonts w:ascii="Times New Roman" w:eastAsia="Times New Roman" w:hAnsi="Times New Roman" w:cs="Times New Roman"/>
+                <w:sz w:val="24"/>
+                <w:szCs w:val="24"/>
+                <w:lang w:eastAsia="hu-HU"/>
+              </w:rPr>
+              <w:t>Nem létező fiókkal történő bejelentkezés</w:t>
+            </w:r>
+          </w:p>
+          <w:p>
+            <w:pPr>
+              <w:pStyle w:val="Listaszerbekezds"/>
+              <w:numPr>
+                <w:ilvl w:val="0"/>
+                <w:numId w:val="4"/>
+              </w:numPr>
+              <w:ind w:left="357" w:hanging="357"/>
+              <w:cnfStyle w:val="000000000000" w:firstRow="0" w:lastRow="0" w:firstColumn="0" w:lastColumn="0" w:oddVBand="0" w:evenVBand="0" w:oddHBand="0" w:evenHBand="0" w:firstRowFirstColumn="0" w:firstRowLastColumn="0" w:lastRowFirstColumn="0" w:lastRowLastColumn="0"/>
+              <w:rPr>
+                <w:rFonts w:ascii="Times New Roman" w:eastAsia="Times New Roman" w:hAnsi="Times New Roman" w:cs="Times New Roman"/>
+                <w:sz w:val="24"/>
+                <w:szCs w:val="24"/>
+                <w:lang w:eastAsia="hu-HU"/>
+              </w:rPr>
+            </w:pPr>
+            <w:r>
+              <w:rPr>
+                <w:rFonts w:ascii="Times New Roman" w:eastAsia="Times New Roman" w:hAnsi="Times New Roman" w:cs="Times New Roman"/>
+                <w:sz w:val="24"/>
+                <w:szCs w:val="24"/>
+                <w:lang w:eastAsia="hu-HU"/>
+              </w:rPr>
+              <w:t xml:space="preserve">Elfelejtett jelszó folyamat </w:t>
+            </w:r>
+            <w:r>
+              <w:rPr>
+                <w:rFonts w:ascii="Times New Roman" w:eastAsia="Times New Roman" w:hAnsi="Times New Roman" w:cs="Times New Roman"/>
+                <w:sz w:val="24"/>
+                <w:szCs w:val="24"/>
+                <w:lang w:eastAsia="hu-HU"/>
+              </w:rPr>
+              <w:t>teljes működése</w:t>
+            </w:r>
+          </w:p>
+          <w:p>
+            <w:pPr>
+              <w:pStyle w:val="Listaszerbekezds"/>
+              <w:numPr>
+                <w:ilvl w:val="0"/>
+                <w:numId w:val="4"/>
+              </w:numPr>
+              <w:spacing w:after="360"/>
+              <w:ind w:left="357" w:hanging="357"/>
+              <w:cnfStyle w:val="000000000000" w:firstRow="0" w:lastRow="0" w:firstColumn="0" w:lastColumn="0" w:oddVBand="0" w:evenVBand="0" w:oddHBand="0" w:evenHBand="0" w:firstRowFirstColumn="0" w:firstRowLastColumn="0" w:lastRowFirstColumn="0" w:lastRowLastColumn="0"/>
+              <w:rPr>
+                <w:rFonts w:ascii="Times New Roman" w:eastAsia="Times New Roman" w:hAnsi="Times New Roman" w:cs="Times New Roman"/>
+                <w:sz w:val="24"/>
+                <w:szCs w:val="24"/>
+                <w:lang w:eastAsia="hu-HU"/>
+              </w:rPr>
+            </w:pPr>
+            <w:r>
+              <w:rPr>
+                <w:rFonts w:ascii="Times New Roman" w:eastAsia="Times New Roman" w:hAnsi="Times New Roman" w:cs="Times New Roman"/>
+                <w:sz w:val="24"/>
+                <w:szCs w:val="24"/>
+                <w:lang w:eastAsia="hu-HU"/>
+              </w:rPr>
+              <w:t>Sikeres bejelentkezés</w:t>
+            </w:r>
           </w:p>
         </w:tc>
       </w:tr>
@@ -483,6 +813,37 @@
               </w:rPr>
               <w:t>3</w:t>
             </w:r>
+            <w:r>
+              <w:rPr>
+                <w:rFonts w:ascii="Times New Roman" w:eastAsia="Times New Roman" w:hAnsi="Times New Roman" w:cs="Times New Roman"/>
+                <w:b/>
+                <w:bCs/>
+                <w:i w:val="0"/>
+                <w:sz w:val="24"/>
+                <w:szCs w:val="24"/>
+                <w:lang w:eastAsia="hu-HU"/>
+              </w:rPr>
+              <w:t xml:space="preserve">. </w:t>
+            </w:r>
+            <w:r>
+              <w:rPr>
+                <w:i w:val="0"/>
+                <w:iCs w:val="0"/>
+              </w:rPr>
+              <w:t xml:space="preserve"> </w:t>
+            </w:r>
+            <w:r>
+              <w:rPr>
+                <w:rFonts w:ascii="Times New Roman" w:eastAsia="Times New Roman" w:hAnsi="Times New Roman" w:cs="Times New Roman"/>
+                <w:b/>
+                <w:bCs/>
+                <w:i w:val="0"/>
+                <w:sz w:val="24"/>
+                <w:szCs w:val="24"/>
+                <w:lang w:eastAsia="hu-HU"/>
+              </w:rPr>
+              <w:t>Navigáció és hivatkozások</w:t>
+            </w:r>
           </w:p>
         </w:tc>
         <w:tc>
@@ -492,6 +853,84 @@
           </w:tcPr>
           <w:p>
             <w:pPr>
+              <w:pStyle w:val="Listaszerbekezds"/>
+              <w:numPr>
+                <w:ilvl w:val="0"/>
+                <w:numId w:val="4"/>
+              </w:numPr>
+              <w:ind w:left="357" w:hanging="357"/>
+              <w:cnfStyle w:val="000000100000" w:firstRow="0" w:lastRow="0" w:firstColumn="0" w:lastColumn="0" w:oddVBand="0" w:evenVBand="0" w:oddHBand="1" w:evenHBand="0" w:firstRowFirstColumn="0" w:firstRowLastColumn="0" w:lastRowFirstColumn="0" w:lastRowLastColumn="0"/>
+              <w:rPr>
+                <w:rFonts w:ascii="Times New Roman" w:eastAsia="Times New Roman" w:hAnsi="Times New Roman" w:cs="Times New Roman"/>
+                <w:sz w:val="24"/>
+                <w:szCs w:val="24"/>
+                <w:lang w:eastAsia="hu-HU"/>
+              </w:rPr>
+            </w:pPr>
+            <w:r>
+              <w:rPr>
+                <w:rFonts w:ascii="Times New Roman" w:eastAsia="Times New Roman" w:hAnsi="Times New Roman" w:cs="Times New Roman"/>
+                <w:sz w:val="24"/>
+                <w:szCs w:val="24"/>
+                <w:lang w:eastAsia="hu-HU"/>
+              </w:rPr>
+              <w:t>Menü elemek működése</w:t>
+            </w:r>
+          </w:p>
+          <w:p>
+            <w:pPr>
+              <w:pStyle w:val="Listaszerbekezds"/>
+              <w:numPr>
+                <w:ilvl w:val="0"/>
+                <w:numId w:val="4"/>
+              </w:numPr>
+              <w:ind w:left="357" w:hanging="357"/>
+              <w:cnfStyle w:val="000000100000" w:firstRow="0" w:lastRow="0" w:firstColumn="0" w:lastColumn="0" w:oddVBand="0" w:evenVBand="0" w:oddHBand="1" w:evenHBand="0" w:firstRowFirstColumn="0" w:firstRowLastColumn="0" w:lastRowFirstColumn="0" w:lastRowLastColumn="0"/>
+              <w:rPr>
+                <w:rFonts w:ascii="Times New Roman" w:eastAsia="Times New Roman" w:hAnsi="Times New Roman" w:cs="Times New Roman"/>
+                <w:sz w:val="24"/>
+                <w:szCs w:val="24"/>
+                <w:lang w:eastAsia="hu-HU"/>
+              </w:rPr>
+            </w:pPr>
+            <w:r>
+              <w:rPr>
+                <w:rFonts w:ascii="Times New Roman" w:eastAsia="Times New Roman" w:hAnsi="Times New Roman" w:cs="Times New Roman"/>
+                <w:sz w:val="24"/>
+                <w:szCs w:val="24"/>
+                <w:lang w:eastAsia="hu-HU"/>
+              </w:rPr>
+              <w:t>Aloldalak linkjeinek helyes betöltődése</w:t>
+            </w:r>
+          </w:p>
+          <w:p>
+            <w:pPr>
+              <w:pStyle w:val="Listaszerbekezds"/>
+              <w:numPr>
+                <w:ilvl w:val="0"/>
+                <w:numId w:val="4"/>
+              </w:numPr>
+              <w:ind w:left="357" w:hanging="357"/>
+              <w:cnfStyle w:val="000000100000" w:firstRow="0" w:lastRow="0" w:firstColumn="0" w:lastColumn="0" w:oddVBand="0" w:evenVBand="0" w:oddHBand="1" w:evenHBand="0" w:firstRowFirstColumn="0" w:firstRowLastColumn="0" w:lastRowFirstColumn="0" w:lastRowLastColumn="0"/>
+              <w:rPr>
+                <w:rFonts w:ascii="Times New Roman" w:eastAsia="Times New Roman" w:hAnsi="Times New Roman" w:cs="Times New Roman"/>
+                <w:sz w:val="24"/>
+                <w:szCs w:val="24"/>
+                <w:lang w:eastAsia="hu-HU"/>
+              </w:rPr>
+            </w:pPr>
+            <w:r>
+              <w:rPr>
+                <w:rFonts w:ascii="Times New Roman" w:eastAsia="Times New Roman" w:hAnsi="Times New Roman" w:cs="Times New Roman"/>
+                <w:sz w:val="24"/>
+                <w:szCs w:val="24"/>
+                <w:lang w:eastAsia="hu-HU"/>
+              </w:rPr>
+              <w:t>Kategóriaoldalak és termékoldalak navigációja</w:t>
+            </w:r>
+          </w:p>
+          <w:p>
+            <w:pPr>
               <w:cnfStyle w:val="000000100000" w:firstRow="0" w:lastRow="0" w:firstColumn="0" w:lastColumn="0" w:oddVBand="0" w:evenVBand="0" w:oddHBand="1" w:evenHBand="0" w:firstRowFirstColumn="0" w:firstRowLastColumn="0" w:lastRowFirstColumn="0" w:lastRowLastColumn="0"/>
               <w:rPr>
                 <w:rFonts w:ascii="Times New Roman" w:eastAsia="Times New Roman" w:hAnsi="Times New Roman" w:cs="Times New Roman"/>
@@ -509,6 +948,112 @@
           </w:tcPr>
           <w:p>
             <w:pPr>
+              <w:pStyle w:val="Listaszerbekezds"/>
+              <w:numPr>
+                <w:ilvl w:val="0"/>
+                <w:numId w:val="4"/>
+              </w:numPr>
+              <w:ind w:left="357" w:hanging="357"/>
+              <w:cnfStyle w:val="000000100000" w:firstRow="0" w:lastRow="0" w:firstColumn="0" w:lastColumn="0" w:oddVBand="0" w:evenVBand="0" w:oddHBand="1" w:evenHBand="0" w:firstRowFirstColumn="0" w:firstRowLastColumn="0" w:lastRowFirstColumn="0" w:lastRowLastColumn="0"/>
+              <w:rPr>
+                <w:rFonts w:ascii="Times New Roman" w:eastAsia="Times New Roman" w:hAnsi="Times New Roman" w:cs="Times New Roman"/>
+                <w:sz w:val="24"/>
+                <w:szCs w:val="24"/>
+                <w:lang w:eastAsia="hu-HU"/>
+              </w:rPr>
+            </w:pPr>
+            <w:r>
+              <w:rPr>
+                <w:rFonts w:ascii="Times New Roman" w:eastAsia="Times New Roman" w:hAnsi="Times New Roman" w:cs="Times New Roman"/>
+                <w:sz w:val="24"/>
+                <w:szCs w:val="24"/>
+                <w:lang w:eastAsia="hu-HU"/>
+              </w:rPr>
+              <w:t>Menü elemekre kattintás</w:t>
+            </w:r>
+          </w:p>
+          <w:p>
+            <w:pPr>
+              <w:pStyle w:val="Listaszerbekezds"/>
+              <w:numPr>
+                <w:ilvl w:val="0"/>
+                <w:numId w:val="4"/>
+              </w:numPr>
+              <w:ind w:left="357" w:hanging="357"/>
+              <w:cnfStyle w:val="000000100000" w:firstRow="0" w:lastRow="0" w:firstColumn="0" w:lastColumn="0" w:oddVBand="0" w:evenVBand="0" w:oddHBand="1" w:evenHBand="0" w:firstRowFirstColumn="0" w:firstRowLastColumn="0" w:lastRowFirstColumn="0" w:lastRowLastColumn="0"/>
+              <w:rPr>
+                <w:rFonts w:ascii="Times New Roman" w:eastAsia="Times New Roman" w:hAnsi="Times New Roman" w:cs="Times New Roman"/>
+                <w:sz w:val="24"/>
+                <w:szCs w:val="24"/>
+                <w:lang w:eastAsia="hu-HU"/>
+              </w:rPr>
+            </w:pPr>
+            <w:r>
+              <w:rPr>
+                <w:rFonts w:ascii="Times New Roman" w:eastAsia="Times New Roman" w:hAnsi="Times New Roman" w:cs="Times New Roman"/>
+                <w:sz w:val="24"/>
+                <w:szCs w:val="24"/>
+                <w:lang w:eastAsia="hu-HU"/>
+              </w:rPr>
+              <w:t>Hibás vagy nem működő link keresése</w:t>
+            </w:r>
+          </w:p>
+          <w:p>
+            <w:pPr>
+              <w:pStyle w:val="Listaszerbekezds"/>
+              <w:numPr>
+                <w:ilvl w:val="0"/>
+                <w:numId w:val="4"/>
+              </w:numPr>
+              <w:ind w:left="357" w:hanging="357"/>
+              <w:cnfStyle w:val="000000100000" w:firstRow="0" w:lastRow="0" w:firstColumn="0" w:lastColumn="0" w:oddVBand="0" w:evenVBand="0" w:oddHBand="1" w:evenHBand="0" w:firstRowFirstColumn="0" w:firstRowLastColumn="0" w:lastRowFirstColumn="0" w:lastRowLastColumn="0"/>
+              <w:rPr>
+                <w:rFonts w:ascii="Times New Roman" w:eastAsia="Times New Roman" w:hAnsi="Times New Roman" w:cs="Times New Roman"/>
+                <w:sz w:val="24"/>
+                <w:szCs w:val="24"/>
+                <w:lang w:eastAsia="hu-HU"/>
+              </w:rPr>
+            </w:pPr>
+            <w:r>
+              <w:rPr>
+                <w:rFonts w:ascii="Times New Roman" w:eastAsia="Times New Roman" w:hAnsi="Times New Roman" w:cs="Times New Roman"/>
+                <w:sz w:val="24"/>
+                <w:szCs w:val="24"/>
+                <w:lang w:eastAsia="hu-HU"/>
+              </w:rPr>
+              <w:t>Visszalépés funkció ellenőrzése</w:t>
+            </w:r>
+          </w:p>
+          <w:p>
+            <w:pPr>
+              <w:pStyle w:val="Listaszerbekezds"/>
+              <w:numPr>
+                <w:ilvl w:val="0"/>
+                <w:numId w:val="4"/>
+              </w:numPr>
+              <w:ind w:left="357" w:hanging="357"/>
+              <w:cnfStyle w:val="000000100000" w:firstRow="0" w:lastRow="0" w:firstColumn="0" w:lastColumn="0" w:oddVBand="0" w:evenVBand="0" w:oddHBand="1" w:evenHBand="0" w:firstRowFirstColumn="0" w:firstRowLastColumn="0" w:lastRowFirstColumn="0" w:lastRowLastColumn="0"/>
+              <w:rPr>
+                <w:rFonts w:ascii="Times New Roman" w:eastAsia="Times New Roman" w:hAnsi="Times New Roman" w:cs="Times New Roman"/>
+                <w:sz w:val="24"/>
+                <w:szCs w:val="24"/>
+                <w:lang w:eastAsia="hu-HU"/>
+              </w:rPr>
+            </w:pPr>
+            <w:r>
+              <w:rPr>
+                <w:rFonts w:ascii="Times New Roman" w:eastAsia="Times New Roman" w:hAnsi="Times New Roman" w:cs="Times New Roman"/>
+                <w:sz w:val="24"/>
+                <w:szCs w:val="24"/>
+                <w:lang w:eastAsia="hu-HU"/>
+              </w:rPr>
+              <w:t>Mobil menü működésének tesztelése</w:t>
+            </w:r>
+          </w:p>
+          <w:p>
+            <w:pPr>
+              <w:pStyle w:val="Listaszerbekezds"/>
+              <w:ind w:left="357"/>
               <w:cnfStyle w:val="000000100000" w:firstRow="0" w:lastRow="0" w:firstColumn="0" w:lastColumn="0" w:oddVBand="0" w:evenVBand="0" w:oddHBand="1" w:evenHBand="0" w:firstRowFirstColumn="0" w:firstRowLastColumn="0" w:lastRowFirstColumn="0" w:lastRowLastColumn="0"/>
               <w:rPr>
                 <w:rFonts w:ascii="Times New Roman" w:eastAsia="Times New Roman" w:hAnsi="Times New Roman" w:cs="Times New Roman"/>
@@ -558,6 +1103,25 @@
               </w:rPr>
               <w:t xml:space="preserve">4. </w:t>
             </w:r>
+            <w:r>
+              <w:rPr>
+                <w:i w:val="0"/>
+                <w:iCs w:val="0"/>
+              </w:rPr>
+              <w:t xml:space="preserve"> </w:t>
+            </w:r>
+            <w:r>
+              <w:rPr>
+                <w:rFonts w:ascii="Times New Roman" w:eastAsia="Times New Roman" w:hAnsi="Times New Roman" w:cs="Times New Roman"/>
+                <w:b/>
+                <w:bCs/>
+                <w:i w:val="0"/>
+                <w:sz w:val="24"/>
+                <w:szCs w:val="24"/>
+                <w:lang w:eastAsia="hu-HU"/>
+              </w:rPr>
+              <w:t>Vásárlási műveletek</w:t>
+            </w:r>
           </w:p>
         </w:tc>
         <w:tc>
@@ -567,6 +1131,136 @@
           </w:tcPr>
           <w:p>
             <w:pPr>
+              <w:pStyle w:val="Listaszerbekezds"/>
+              <w:numPr>
+                <w:ilvl w:val="0"/>
+                <w:numId w:val="4"/>
+              </w:numPr>
+              <w:ind w:left="357" w:hanging="357"/>
+              <w:cnfStyle w:val="000000000000" w:firstRow="0" w:lastRow="0" w:firstColumn="0" w:lastColumn="0" w:oddVBand="0" w:evenVBand="0" w:oddHBand="0" w:evenHBand="0" w:firstRowFirstColumn="0" w:firstRowLastColumn="0" w:lastRowFirstColumn="0" w:lastRowLastColumn="0"/>
+              <w:rPr>
+                <w:rFonts w:ascii="Times New Roman" w:eastAsia="Times New Roman" w:hAnsi="Times New Roman" w:cs="Times New Roman"/>
+                <w:sz w:val="24"/>
+                <w:szCs w:val="24"/>
+                <w:lang w:eastAsia="hu-HU"/>
+              </w:rPr>
+            </w:pPr>
+            <w:r>
+              <w:rPr>
+                <w:rFonts w:ascii="Times New Roman" w:eastAsia="Times New Roman" w:hAnsi="Times New Roman" w:cs="Times New Roman"/>
+                <w:sz w:val="24"/>
+                <w:szCs w:val="24"/>
+                <w:lang w:eastAsia="hu-HU"/>
+              </w:rPr>
+              <w:t>Termék kosárba helyezése</w:t>
+            </w:r>
+          </w:p>
+          <w:p>
+            <w:pPr>
+              <w:pStyle w:val="Listaszerbekezds"/>
+              <w:numPr>
+                <w:ilvl w:val="0"/>
+                <w:numId w:val="4"/>
+              </w:numPr>
+              <w:ind w:left="357" w:hanging="357"/>
+              <w:cnfStyle w:val="000000000000" w:firstRow="0" w:lastRow="0" w:firstColumn="0" w:lastColumn="0" w:oddVBand="0" w:evenVBand="0" w:oddHBand="0" w:evenHBand="0" w:firstRowFirstColumn="0" w:firstRowLastColumn="0" w:lastRowFirstColumn="0" w:lastRowLastColumn="0"/>
+              <w:rPr>
+                <w:rFonts w:ascii="Times New Roman" w:eastAsia="Times New Roman" w:hAnsi="Times New Roman" w:cs="Times New Roman"/>
+                <w:sz w:val="24"/>
+                <w:szCs w:val="24"/>
+                <w:lang w:eastAsia="hu-HU"/>
+              </w:rPr>
+            </w:pPr>
+            <w:r>
+              <w:rPr>
+                <w:rFonts w:ascii="Times New Roman" w:eastAsia="Times New Roman" w:hAnsi="Times New Roman" w:cs="Times New Roman"/>
+                <w:sz w:val="24"/>
+                <w:szCs w:val="24"/>
+                <w:lang w:eastAsia="hu-HU"/>
+              </w:rPr>
+              <w:t>Kosár elem módosítása (darabszám, törlés)</w:t>
+            </w:r>
+          </w:p>
+          <w:p>
+            <w:pPr>
+              <w:pStyle w:val="Listaszerbekezds"/>
+              <w:numPr>
+                <w:ilvl w:val="0"/>
+                <w:numId w:val="4"/>
+              </w:numPr>
+              <w:ind w:left="357" w:hanging="357"/>
+              <w:cnfStyle w:val="000000000000" w:firstRow="0" w:lastRow="0" w:firstColumn="0" w:lastColumn="0" w:oddVBand="0" w:evenVBand="0" w:oddHBand="0" w:evenHBand="0" w:firstRowFirstColumn="0" w:firstRowLastColumn="0" w:lastRowFirstColumn="0" w:lastRowLastColumn="0"/>
+              <w:rPr>
+                <w:rFonts w:ascii="Times New Roman" w:eastAsia="Times New Roman" w:hAnsi="Times New Roman" w:cs="Times New Roman"/>
+                <w:sz w:val="24"/>
+                <w:szCs w:val="24"/>
+                <w:lang w:eastAsia="hu-HU"/>
+              </w:rPr>
+            </w:pPr>
+            <w:r>
+              <w:rPr>
+                <w:rFonts w:ascii="Times New Roman" w:eastAsia="Times New Roman" w:hAnsi="Times New Roman" w:cs="Times New Roman"/>
+                <w:sz w:val="24"/>
+                <w:szCs w:val="24"/>
+                <w:lang w:eastAsia="hu-HU"/>
+              </w:rPr>
+              <w:t>Kuponkód mező működése</w:t>
+            </w:r>
+          </w:p>
+          <w:p>
+            <w:pPr>
+              <w:pStyle w:val="Listaszerbekezds"/>
+              <w:numPr>
+                <w:ilvl w:val="0"/>
+                <w:numId w:val="4"/>
+              </w:numPr>
+              <w:ind w:left="357" w:hanging="357"/>
+              <w:cnfStyle w:val="000000000000" w:firstRow="0" w:lastRow="0" w:firstColumn="0" w:lastColumn="0" w:oddVBand="0" w:evenVBand="0" w:oddHBand="0" w:evenHBand="0" w:firstRowFirstColumn="0" w:firstRowLastColumn="0" w:lastRowFirstColumn="0" w:lastRowLastColumn="0"/>
+              <w:rPr>
+                <w:rFonts w:ascii="Times New Roman" w:eastAsia="Times New Roman" w:hAnsi="Times New Roman" w:cs="Times New Roman"/>
+                <w:sz w:val="24"/>
+                <w:szCs w:val="24"/>
+                <w:lang w:eastAsia="hu-HU"/>
+              </w:rPr>
+            </w:pPr>
+            <w:r>
+              <w:rPr>
+                <w:rFonts w:ascii="Times New Roman" w:eastAsia="Times New Roman" w:hAnsi="Times New Roman" w:cs="Times New Roman"/>
+                <w:sz w:val="24"/>
+                <w:szCs w:val="24"/>
+                <w:lang w:eastAsia="hu-HU"/>
+              </w:rPr>
+              <w:t>Pénznem helyes kijelzése</w:t>
+            </w:r>
+          </w:p>
+          <w:p>
+            <w:pPr>
+              <w:pStyle w:val="Listaszerbekezds"/>
+              <w:numPr>
+                <w:ilvl w:val="0"/>
+                <w:numId w:val="4"/>
+              </w:numPr>
+              <w:ind w:left="357" w:hanging="357"/>
+              <w:cnfStyle w:val="000000000000" w:firstRow="0" w:lastRow="0" w:firstColumn="0" w:lastColumn="0" w:oddVBand="0" w:evenVBand="0" w:oddHBand="0" w:evenHBand="0" w:firstRowFirstColumn="0" w:firstRowLastColumn="0" w:lastRowFirstColumn="0" w:lastRowLastColumn="0"/>
+              <w:rPr>
+                <w:rFonts w:ascii="Times New Roman" w:eastAsia="Times New Roman" w:hAnsi="Times New Roman" w:cs="Times New Roman"/>
+                <w:sz w:val="24"/>
+                <w:szCs w:val="24"/>
+                <w:lang w:eastAsia="hu-HU"/>
+              </w:rPr>
+            </w:pPr>
+            <w:r>
+              <w:rPr>
+                <w:rFonts w:ascii="Times New Roman" w:eastAsia="Times New Roman" w:hAnsi="Times New Roman" w:cs="Times New Roman"/>
+                <w:sz w:val="24"/>
+                <w:szCs w:val="24"/>
+                <w:lang w:eastAsia="hu-HU"/>
+              </w:rPr>
+              <w:t>Megrendelési folyamat lépéseinek működése</w:t>
+            </w:r>
+          </w:p>
+          <w:p>
+            <w:pPr>
               <w:cnfStyle w:val="000000000000" w:firstRow="0" w:lastRow="0" w:firstColumn="0" w:lastColumn="0" w:oddVBand="0" w:evenVBand="0" w:oddHBand="0" w:evenHBand="0" w:firstRowFirstColumn="0" w:firstRowLastColumn="0" w:lastRowFirstColumn="0" w:lastRowLastColumn="0"/>
               <w:rPr>
                 <w:rFonts w:ascii="Times New Roman" w:eastAsia="Times New Roman" w:hAnsi="Times New Roman" w:cs="Times New Roman"/>
@@ -584,6 +1278,138 @@
           </w:tcPr>
           <w:p>
             <w:pPr>
+              <w:pStyle w:val="Listaszerbekezds"/>
+              <w:numPr>
+                <w:ilvl w:val="0"/>
+                <w:numId w:val="4"/>
+              </w:numPr>
+              <w:ind w:left="357" w:hanging="357"/>
+              <w:cnfStyle w:val="000000000000" w:firstRow="0" w:lastRow="0" w:firstColumn="0" w:lastColumn="0" w:oddVBand="0" w:evenVBand="0" w:oddHBand="0" w:evenHBand="0" w:firstRowFirstColumn="0" w:firstRowLastColumn="0" w:lastRowFirstColumn="0" w:lastRowLastColumn="0"/>
+              <w:rPr>
+                <w:rFonts w:ascii="Times New Roman" w:eastAsia="Times New Roman" w:hAnsi="Times New Roman" w:cs="Times New Roman"/>
+                <w:sz w:val="24"/>
+                <w:szCs w:val="24"/>
+                <w:lang w:eastAsia="hu-HU"/>
+              </w:rPr>
+            </w:pPr>
+            <w:r>
+              <w:rPr>
+                <w:rFonts w:ascii="Times New Roman" w:eastAsia="Times New Roman" w:hAnsi="Times New Roman" w:cs="Times New Roman"/>
+                <w:sz w:val="24"/>
+                <w:szCs w:val="24"/>
+                <w:lang w:eastAsia="hu-HU"/>
+              </w:rPr>
+              <w:t>Termék kosárba helyezése különböző oldalakról</w:t>
+            </w:r>
+          </w:p>
+          <w:p>
+            <w:pPr>
+              <w:pStyle w:val="Listaszerbekezds"/>
+              <w:numPr>
+                <w:ilvl w:val="0"/>
+                <w:numId w:val="4"/>
+              </w:numPr>
+              <w:ind w:left="357" w:hanging="357"/>
+              <w:cnfStyle w:val="000000000000" w:firstRow="0" w:lastRow="0" w:firstColumn="0" w:lastColumn="0" w:oddVBand="0" w:evenVBand="0" w:oddHBand="0" w:evenHBand="0" w:firstRowFirstColumn="0" w:firstRowLastColumn="0" w:lastRowFirstColumn="0" w:lastRowLastColumn="0"/>
+              <w:rPr>
+                <w:rFonts w:ascii="Times New Roman" w:eastAsia="Times New Roman" w:hAnsi="Times New Roman" w:cs="Times New Roman"/>
+                <w:sz w:val="24"/>
+                <w:szCs w:val="24"/>
+                <w:lang w:eastAsia="hu-HU"/>
+              </w:rPr>
+            </w:pPr>
+            <w:r>
+              <w:rPr>
+                <w:rFonts w:ascii="Times New Roman" w:eastAsia="Times New Roman" w:hAnsi="Times New Roman" w:cs="Times New Roman"/>
+                <w:sz w:val="24"/>
+                <w:szCs w:val="24"/>
+                <w:lang w:eastAsia="hu-HU"/>
+              </w:rPr>
+              <w:t>Kosár ürítése</w:t>
+            </w:r>
+          </w:p>
+          <w:p>
+            <w:pPr>
+              <w:pStyle w:val="Listaszerbekezds"/>
+              <w:numPr>
+                <w:ilvl w:val="0"/>
+                <w:numId w:val="4"/>
+              </w:numPr>
+              <w:ind w:left="357" w:hanging="357"/>
+              <w:cnfStyle w:val="000000000000" w:firstRow="0" w:lastRow="0" w:firstColumn="0" w:lastColumn="0" w:oddVBand="0" w:evenVBand="0" w:oddHBand="0" w:evenHBand="0" w:firstRowFirstColumn="0" w:firstRowLastColumn="0" w:lastRowFirstColumn="0" w:lastRowLastColumn="0"/>
+              <w:rPr>
+                <w:rFonts w:ascii="Times New Roman" w:eastAsia="Times New Roman" w:hAnsi="Times New Roman" w:cs="Times New Roman"/>
+                <w:sz w:val="24"/>
+                <w:szCs w:val="24"/>
+                <w:lang w:eastAsia="hu-HU"/>
+              </w:rPr>
+            </w:pPr>
+            <w:r>
+              <w:rPr>
+                <w:rFonts w:ascii="Times New Roman" w:eastAsia="Times New Roman" w:hAnsi="Times New Roman" w:cs="Times New Roman"/>
+                <w:sz w:val="24"/>
+                <w:szCs w:val="24"/>
+                <w:lang w:eastAsia="hu-HU"/>
+              </w:rPr>
+              <w:t>Rossz formátumú kuponkód megadása</w:t>
+            </w:r>
+          </w:p>
+          <w:p>
+            <w:pPr>
+              <w:pStyle w:val="Listaszerbekezds"/>
+              <w:numPr>
+                <w:ilvl w:val="0"/>
+                <w:numId w:val="4"/>
+              </w:numPr>
+              <w:ind w:left="357" w:hanging="357"/>
+              <w:cnfStyle w:val="000000000000" w:firstRow="0" w:lastRow="0" w:firstColumn="0" w:lastColumn="0" w:oddVBand="0" w:evenVBand="0" w:oddHBand="0" w:evenHBand="0" w:firstRowFirstColumn="0" w:firstRowLastColumn="0" w:lastRowFirstColumn="0" w:lastRowLastColumn="0"/>
+              <w:rPr>
+                <w:rFonts w:ascii="Times New Roman" w:eastAsia="Times New Roman" w:hAnsi="Times New Roman" w:cs="Times New Roman"/>
+                <w:sz w:val="24"/>
+                <w:szCs w:val="24"/>
+                <w:lang w:eastAsia="hu-HU"/>
+              </w:rPr>
+            </w:pPr>
+            <w:r>
+              <w:rPr>
+                <w:rFonts w:ascii="Times New Roman" w:eastAsia="Times New Roman" w:hAnsi="Times New Roman" w:cs="Times New Roman"/>
+                <w:sz w:val="24"/>
+                <w:szCs w:val="24"/>
+                <w:lang w:eastAsia="hu-HU"/>
+              </w:rPr>
+              <w:t>Érvényes kuponkód használata</w:t>
+            </w:r>
+          </w:p>
+          <w:p>
+            <w:pPr>
+              <w:pStyle w:val="Listaszerbekezds"/>
+              <w:numPr>
+                <w:ilvl w:val="0"/>
+                <w:numId w:val="4"/>
+              </w:numPr>
+              <w:ind w:left="357" w:hanging="357"/>
+              <w:cnfStyle w:val="000000000000" w:firstRow="0" w:lastRow="0" w:firstColumn="0" w:lastColumn="0" w:oddVBand="0" w:evenVBand="0" w:oddHBand="0" w:evenHBand="0" w:firstRowFirstColumn="0" w:firstRowLastColumn="0" w:lastRowFirstColumn="0" w:lastRowLastColumn="0"/>
+              <w:rPr>
+                <w:rFonts w:ascii="Times New Roman" w:eastAsia="Times New Roman" w:hAnsi="Times New Roman" w:cs="Times New Roman"/>
+                <w:sz w:val="24"/>
+                <w:szCs w:val="24"/>
+                <w:lang w:eastAsia="hu-HU"/>
+              </w:rPr>
+            </w:pPr>
+            <w:r>
+              <w:rPr>
+                <w:rFonts w:ascii="Times New Roman" w:eastAsia="Times New Roman" w:hAnsi="Times New Roman" w:cs="Times New Roman"/>
+                <w:sz w:val="24"/>
+                <w:szCs w:val="24"/>
+                <w:lang w:eastAsia="hu-HU"/>
+              </w:rPr>
+              <w:t>Pénznem váltás ellenőrzése</w:t>
+            </w:r>
+          </w:p>
+          <w:p>
+            <w:pPr>
+              <w:pStyle w:val="Listaszerbekezds"/>
+              <w:ind w:left="357"/>
               <w:cnfStyle w:val="000000000000" w:firstRow="0" w:lastRow="0" w:firstColumn="0" w:lastColumn="0" w:oddVBand="0" w:evenVBand="0" w:oddHBand="0" w:evenHBand="0" w:firstRowFirstColumn="0" w:firstRowLastColumn="0" w:lastRowFirstColumn="0" w:lastRowLastColumn="0"/>
               <w:rPr>
                 <w:rFonts w:ascii="Times New Roman" w:eastAsia="Times New Roman" w:hAnsi="Times New Roman" w:cs="Times New Roman"/>
@@ -634,6 +1460,37 @@
               </w:rPr>
               <w:t>5</w:t>
             </w:r>
+            <w:r>
+              <w:rPr>
+                <w:rFonts w:ascii="Times New Roman" w:eastAsia="Times New Roman" w:hAnsi="Times New Roman" w:cs="Times New Roman"/>
+                <w:b/>
+                <w:bCs/>
+                <w:i w:val="0"/>
+                <w:sz w:val="24"/>
+                <w:szCs w:val="24"/>
+                <w:lang w:eastAsia="hu-HU"/>
+              </w:rPr>
+              <w:t xml:space="preserve">. </w:t>
+            </w:r>
+            <w:r>
+              <w:rPr>
+                <w:i w:val="0"/>
+                <w:iCs w:val="0"/>
+              </w:rPr>
+              <w:t xml:space="preserve"> </w:t>
+            </w:r>
+            <w:r>
+              <w:rPr>
+                <w:rFonts w:ascii="Times New Roman" w:eastAsia="Times New Roman" w:hAnsi="Times New Roman" w:cs="Times New Roman"/>
+                <w:b/>
+                <w:bCs/>
+                <w:i w:val="0"/>
+                <w:sz w:val="24"/>
+                <w:szCs w:val="24"/>
+                <w:lang w:eastAsia="hu-HU"/>
+              </w:rPr>
+              <w:t>Nyelvi és regionális beállítások</w:t>
+            </w:r>
           </w:p>
         </w:tc>
         <w:tc>
@@ -643,6 +1500,12 @@
           </w:tcPr>
           <w:p>
             <w:pPr>
+              <w:pStyle w:val="Listaszerbekezds"/>
+              <w:numPr>
+                <w:ilvl w:val="0"/>
+                <w:numId w:val="4"/>
+              </w:numPr>
+              <w:ind w:left="357" w:hanging="357"/>
               <w:cnfStyle w:val="000000100000" w:firstRow="0" w:lastRow="0" w:firstColumn="0" w:lastColumn="0" w:oddVBand="0" w:evenVBand="0" w:oddHBand="1" w:evenHBand="0" w:firstRowFirstColumn="0" w:firstRowLastColumn="0" w:lastRowFirstColumn="0" w:lastRowLastColumn="0"/>
               <w:rPr>
                 <w:rFonts w:ascii="Times New Roman" w:eastAsia="Times New Roman" w:hAnsi="Times New Roman" w:cs="Times New Roman"/>
@@ -651,6 +1514,67 @@
                 <w:lang w:eastAsia="hu-HU"/>
               </w:rPr>
             </w:pPr>
+            <w:r>
+              <w:rPr>
+                <w:rFonts w:ascii="Times New Roman" w:eastAsia="Times New Roman" w:hAnsi="Times New Roman" w:cs="Times New Roman"/>
+                <w:sz w:val="24"/>
+                <w:szCs w:val="24"/>
+                <w:lang w:eastAsia="hu-HU"/>
+              </w:rPr>
+              <w:t>Oldal nyelvváltó működése</w:t>
+            </w:r>
+          </w:p>
+          <w:p>
+            <w:pPr>
+              <w:pStyle w:val="Listaszerbekezds"/>
+              <w:numPr>
+                <w:ilvl w:val="0"/>
+                <w:numId w:val="4"/>
+              </w:numPr>
+              <w:ind w:left="357" w:hanging="357"/>
+              <w:cnfStyle w:val="000000100000" w:firstRow="0" w:lastRow="0" w:firstColumn="0" w:lastColumn="0" w:oddVBand="0" w:evenVBand="0" w:oddHBand="1" w:evenHBand="0" w:firstRowFirstColumn="0" w:firstRowLastColumn="0" w:lastRowFirstColumn="0" w:lastRowLastColumn="0"/>
+              <w:rPr>
+                <w:rFonts w:ascii="Times New Roman" w:eastAsia="Times New Roman" w:hAnsi="Times New Roman" w:cs="Times New Roman"/>
+                <w:sz w:val="24"/>
+                <w:szCs w:val="24"/>
+                <w:lang w:eastAsia="hu-HU"/>
+              </w:rPr>
+            </w:pPr>
+            <w:r>
+              <w:rPr>
+                <w:rFonts w:ascii="Times New Roman" w:eastAsia="Times New Roman" w:hAnsi="Times New Roman" w:cs="Times New Roman"/>
+                <w:sz w:val="24"/>
+                <w:szCs w:val="24"/>
+                <w:lang w:eastAsia="hu-HU"/>
+              </w:rPr>
+              <w:t>Pénznemváltó működése</w:t>
+            </w:r>
+          </w:p>
+          <w:p>
+            <w:pPr>
+              <w:pStyle w:val="Listaszerbekezds"/>
+              <w:numPr>
+                <w:ilvl w:val="0"/>
+                <w:numId w:val="4"/>
+              </w:numPr>
+              <w:ind w:left="357" w:hanging="357"/>
+              <w:cnfStyle w:val="000000100000" w:firstRow="0" w:lastRow="0" w:firstColumn="0" w:lastColumn="0" w:oddVBand="0" w:evenVBand="0" w:oddHBand="1" w:evenHBand="0" w:firstRowFirstColumn="0" w:firstRowLastColumn="0" w:lastRowFirstColumn="0" w:lastRowLastColumn="0"/>
+              <w:rPr>
+                <w:rFonts w:ascii="Times New Roman" w:eastAsia="Times New Roman" w:hAnsi="Times New Roman" w:cs="Times New Roman"/>
+                <w:sz w:val="24"/>
+                <w:szCs w:val="24"/>
+                <w:lang w:eastAsia="hu-HU"/>
+              </w:rPr>
+            </w:pPr>
+            <w:r>
+              <w:rPr>
+                <w:rFonts w:ascii="Times New Roman" w:eastAsia="Times New Roman" w:hAnsi="Times New Roman" w:cs="Times New Roman"/>
+                <w:sz w:val="24"/>
+                <w:szCs w:val="24"/>
+                <w:lang w:eastAsia="hu-HU"/>
+              </w:rPr>
+              <w:t>Regionális tartalom helyes betöltése</w:t>
+            </w:r>
           </w:p>
         </w:tc>
         <w:tc>
@@ -660,6 +1584,106 @@
           </w:tcPr>
           <w:p>
             <w:pPr>
+              <w:pStyle w:val="Listaszerbekezds"/>
+              <w:numPr>
+                <w:ilvl w:val="0"/>
+                <w:numId w:val="4"/>
+              </w:numPr>
+              <w:ind w:left="357" w:hanging="357"/>
+              <w:cnfStyle w:val="000000100000" w:firstRow="0" w:lastRow="0" w:firstColumn="0" w:lastColumn="0" w:oddVBand="0" w:evenVBand="0" w:oddHBand="1" w:evenHBand="0" w:firstRowFirstColumn="0" w:firstRowLastColumn="0" w:lastRowFirstColumn="0" w:lastRowLastColumn="0"/>
+              <w:rPr>
+                <w:rFonts w:ascii="Times New Roman" w:eastAsia="Times New Roman" w:hAnsi="Times New Roman" w:cs="Times New Roman"/>
+                <w:sz w:val="24"/>
+                <w:szCs w:val="24"/>
+                <w:lang w:eastAsia="hu-HU"/>
+              </w:rPr>
+            </w:pPr>
+            <w:r>
+              <w:rPr>
+                <w:rFonts w:ascii="Times New Roman" w:eastAsia="Times New Roman" w:hAnsi="Times New Roman" w:cs="Times New Roman"/>
+                <w:sz w:val="24"/>
+                <w:szCs w:val="24"/>
+                <w:lang w:eastAsia="hu-HU"/>
+              </w:rPr>
+              <w:t>Nyelvváltás különböző oldalon tartózkodva</w:t>
+            </w:r>
+          </w:p>
+          <w:p>
+            <w:pPr>
+              <w:pStyle w:val="Listaszerbekezds"/>
+              <w:numPr>
+                <w:ilvl w:val="0"/>
+                <w:numId w:val="4"/>
+              </w:numPr>
+              <w:ind w:left="357" w:hanging="357"/>
+              <w:cnfStyle w:val="000000100000" w:firstRow="0" w:lastRow="0" w:firstColumn="0" w:lastColumn="0" w:oddVBand="0" w:evenVBand="0" w:oddHBand="1" w:evenHBand="0" w:firstRowFirstColumn="0" w:firstRowLastColumn="0" w:lastRowFirstColumn="0" w:lastRowLastColumn="0"/>
+              <w:rPr>
+                <w:rFonts w:ascii="Times New Roman" w:eastAsia="Times New Roman" w:hAnsi="Times New Roman" w:cs="Times New Roman"/>
+                <w:sz w:val="24"/>
+                <w:szCs w:val="24"/>
+                <w:lang w:eastAsia="hu-HU"/>
+              </w:rPr>
+            </w:pPr>
+            <w:r>
+              <w:rPr>
+                <w:rFonts w:ascii="Times New Roman" w:eastAsia="Times New Roman" w:hAnsi="Times New Roman" w:cs="Times New Roman"/>
+                <w:sz w:val="24"/>
+                <w:szCs w:val="24"/>
+                <w:lang w:eastAsia="hu-HU"/>
+              </w:rPr>
+              <w:t>Pénznem módosítása és ellenőrzése</w:t>
+            </w:r>
+          </w:p>
+          <w:p>
+            <w:pPr>
+              <w:pStyle w:val="Listaszerbekezds"/>
+              <w:numPr>
+                <w:ilvl w:val="0"/>
+                <w:numId w:val="4"/>
+              </w:numPr>
+              <w:ind w:left="357" w:hanging="357"/>
+              <w:cnfStyle w:val="000000100000" w:firstRow="0" w:lastRow="0" w:firstColumn="0" w:lastColumn="0" w:oddVBand="0" w:evenVBand="0" w:oddHBand="1" w:evenHBand="0" w:firstRowFirstColumn="0" w:firstRowLastColumn="0" w:lastRowFirstColumn="0" w:lastRowLastColumn="0"/>
+              <w:rPr>
+                <w:rFonts w:ascii="Times New Roman" w:eastAsia="Times New Roman" w:hAnsi="Times New Roman" w:cs="Times New Roman"/>
+                <w:sz w:val="24"/>
+                <w:szCs w:val="24"/>
+                <w:lang w:eastAsia="hu-HU"/>
+              </w:rPr>
+            </w:pPr>
+            <w:r>
+              <w:rPr>
+                <w:rFonts w:ascii="Times New Roman" w:eastAsia="Times New Roman" w:hAnsi="Times New Roman" w:cs="Times New Roman"/>
+                <w:sz w:val="24"/>
+                <w:szCs w:val="24"/>
+                <w:lang w:eastAsia="hu-HU"/>
+              </w:rPr>
+              <w:t xml:space="preserve">Oldal </w:t>
+            </w:r>
+            <w:proofErr w:type="spellStart"/>
+            <w:r>
+              <w:rPr>
+                <w:rFonts w:ascii="Times New Roman" w:eastAsia="Times New Roman" w:hAnsi="Times New Roman" w:cs="Times New Roman"/>
+                <w:sz w:val="24"/>
+                <w:szCs w:val="24"/>
+                <w:lang w:eastAsia="hu-HU"/>
+              </w:rPr>
+              <w:t>újratöltés</w:t>
+            </w:r>
+            <w:proofErr w:type="spellEnd"/>
+            <w:r>
+              <w:rPr>
+                <w:rFonts w:ascii="Times New Roman" w:eastAsia="Times New Roman" w:hAnsi="Times New Roman" w:cs="Times New Roman"/>
+                <w:sz w:val="24"/>
+                <w:szCs w:val="24"/>
+                <w:lang w:eastAsia="hu-HU"/>
+              </w:rPr>
+              <w:t xml:space="preserve"> után is megmaradnak-e a beállítások</w:t>
+            </w:r>
+          </w:p>
+          <w:p>
+            <w:pPr>
+              <w:pStyle w:val="Listaszerbekezds"/>
+              <w:ind w:left="357"/>
               <w:cnfStyle w:val="000000100000" w:firstRow="0" w:lastRow="0" w:firstColumn="0" w:lastColumn="0" w:oddVBand="0" w:evenVBand="0" w:oddHBand="1" w:evenHBand="0" w:firstRowFirstColumn="0" w:firstRowLastColumn="0" w:lastRowFirstColumn="0" w:lastRowLastColumn="0"/>
               <w:rPr>
                 <w:rFonts w:ascii="Times New Roman" w:eastAsia="Times New Roman" w:hAnsi="Times New Roman" w:cs="Times New Roman"/>
@@ -709,6 +1733,37 @@
               </w:rPr>
               <w:t>6</w:t>
             </w:r>
+            <w:r>
+              <w:rPr>
+                <w:rFonts w:ascii="Times New Roman" w:eastAsia="Times New Roman" w:hAnsi="Times New Roman" w:cs="Times New Roman"/>
+                <w:b/>
+                <w:bCs/>
+                <w:i w:val="0"/>
+                <w:sz w:val="24"/>
+                <w:szCs w:val="24"/>
+                <w:lang w:eastAsia="hu-HU"/>
+              </w:rPr>
+              <w:t xml:space="preserve">. </w:t>
+            </w:r>
+            <w:r>
+              <w:rPr>
+                <w:i w:val="0"/>
+                <w:iCs w:val="0"/>
+              </w:rPr>
+              <w:t xml:space="preserve"> </w:t>
+            </w:r>
+            <w:r>
+              <w:rPr>
+                <w:rFonts w:ascii="Times New Roman" w:eastAsia="Times New Roman" w:hAnsi="Times New Roman" w:cs="Times New Roman"/>
+                <w:b/>
+                <w:bCs/>
+                <w:i w:val="0"/>
+                <w:sz w:val="24"/>
+                <w:szCs w:val="24"/>
+                <w:lang w:eastAsia="hu-HU"/>
+              </w:rPr>
+              <w:t>Akciók és időzített ajánlatok</w:t>
+            </w:r>
           </w:p>
         </w:tc>
         <w:tc>
@@ -718,6 +1773,86 @@
           </w:tcPr>
           <w:p>
             <w:pPr>
+              <w:pStyle w:val="Listaszerbekezds"/>
+              <w:numPr>
+                <w:ilvl w:val="0"/>
+                <w:numId w:val="4"/>
+              </w:numPr>
+              <w:ind w:left="357" w:hanging="357"/>
+              <w:cnfStyle w:val="000000000000" w:firstRow="0" w:lastRow="0" w:firstColumn="0" w:lastColumn="0" w:oddVBand="0" w:evenVBand="0" w:oddHBand="0" w:evenHBand="0" w:firstRowFirstColumn="0" w:firstRowLastColumn="0" w:lastRowFirstColumn="0" w:lastRowLastColumn="0"/>
+              <w:rPr>
+                <w:rFonts w:ascii="Times New Roman" w:eastAsia="Times New Roman" w:hAnsi="Times New Roman" w:cs="Times New Roman"/>
+                <w:sz w:val="24"/>
+                <w:szCs w:val="24"/>
+                <w:lang w:eastAsia="hu-HU"/>
+              </w:rPr>
+            </w:pPr>
+            <w:r>
+              <w:rPr>
+                <w:rFonts w:ascii="Times New Roman" w:eastAsia="Times New Roman" w:hAnsi="Times New Roman" w:cs="Times New Roman"/>
+                <w:sz w:val="24"/>
+                <w:szCs w:val="24"/>
+                <w:lang w:eastAsia="hu-HU"/>
+              </w:rPr>
+              <w:t>Akciós árak helyes megjelenítése</w:t>
+            </w:r>
+          </w:p>
+          <w:p>
+            <w:pPr>
+              <w:pStyle w:val="Listaszerbekezds"/>
+              <w:numPr>
+                <w:ilvl w:val="0"/>
+                <w:numId w:val="4"/>
+              </w:numPr>
+              <w:ind w:left="357" w:hanging="357"/>
+              <w:cnfStyle w:val="000000000000" w:firstRow="0" w:lastRow="0" w:firstColumn="0" w:lastColumn="0" w:oddVBand="0" w:evenVBand="0" w:oddHBand="0" w:evenHBand="0" w:firstRowFirstColumn="0" w:firstRowLastColumn="0" w:lastRowFirstColumn="0" w:lastRowLastColumn="0"/>
+              <w:rPr>
+                <w:rFonts w:ascii="Times New Roman" w:eastAsia="Times New Roman" w:hAnsi="Times New Roman" w:cs="Times New Roman"/>
+                <w:sz w:val="24"/>
+                <w:szCs w:val="24"/>
+                <w:lang w:eastAsia="hu-HU"/>
+              </w:rPr>
+            </w:pPr>
+            <w:r>
+              <w:rPr>
+                <w:rFonts w:ascii="Times New Roman" w:eastAsia="Times New Roman" w:hAnsi="Times New Roman" w:cs="Times New Roman"/>
+                <w:sz w:val="24"/>
+                <w:szCs w:val="24"/>
+                <w:lang w:eastAsia="hu-HU"/>
+              </w:rPr>
+              <w:t>Időzített akciók visszaszámlálójának működése</w:t>
+            </w:r>
+          </w:p>
+          <w:p>
+            <w:pPr>
+              <w:pStyle w:val="Listaszerbekezds"/>
+              <w:numPr>
+                <w:ilvl w:val="0"/>
+                <w:numId w:val="4"/>
+              </w:numPr>
+              <w:ind w:left="357" w:hanging="357"/>
+              <w:cnfStyle w:val="000000000000" w:firstRow="0" w:lastRow="0" w:firstColumn="0" w:lastColumn="0" w:oddVBand="0" w:evenVBand="0" w:oddHBand="0" w:evenHBand="0" w:firstRowFirstColumn="0" w:firstRowLastColumn="0" w:lastRowFirstColumn="0" w:lastRowLastColumn="0"/>
+              <w:rPr>
+                <w:rFonts w:ascii="Times New Roman" w:eastAsia="Times New Roman" w:hAnsi="Times New Roman" w:cs="Times New Roman"/>
+                <w:sz w:val="24"/>
+                <w:szCs w:val="24"/>
+                <w:lang w:eastAsia="hu-HU"/>
+              </w:rPr>
+            </w:pPr>
+            <w:r>
+              <w:rPr>
+                <w:rFonts w:ascii="Times New Roman" w:eastAsia="Times New Roman" w:hAnsi="Times New Roman" w:cs="Times New Roman"/>
+                <w:sz w:val="24"/>
+                <w:szCs w:val="24"/>
+                <w:lang w:eastAsia="hu-HU"/>
+              </w:rPr>
+              <w:t>Akciós termékek kosárba helyezése</w:t>
+            </w:r>
+          </w:p>
+          <w:p>
+            <w:pPr>
+              <w:pStyle w:val="Listaszerbekezds"/>
+              <w:ind w:left="357"/>
               <w:cnfStyle w:val="000000000000" w:firstRow="0" w:lastRow="0" w:firstColumn="0" w:lastColumn="0" w:oddVBand="0" w:evenVBand="0" w:oddHBand="0" w:evenHBand="0" w:firstRowFirstColumn="0" w:firstRowLastColumn="0" w:lastRowFirstColumn="0" w:lastRowLastColumn="0"/>
               <w:rPr>
                 <w:rFonts w:ascii="Times New Roman" w:eastAsia="Times New Roman" w:hAnsi="Times New Roman" w:cs="Times New Roman"/>
@@ -735,7 +1870,350 @@
           </w:tcPr>
           <w:p>
             <w:pPr>
+              <w:pStyle w:val="Listaszerbekezds"/>
+              <w:numPr>
+                <w:ilvl w:val="0"/>
+                <w:numId w:val="4"/>
+              </w:numPr>
+              <w:ind w:left="357" w:hanging="357"/>
               <w:cnfStyle w:val="000000000000" w:firstRow="0" w:lastRow="0" w:firstColumn="0" w:lastColumn="0" w:oddVBand="0" w:evenVBand="0" w:oddHBand="0" w:evenHBand="0" w:firstRowFirstColumn="0" w:firstRowLastColumn="0" w:lastRowFirstColumn="0" w:lastRowLastColumn="0"/>
+              <w:rPr>
+                <w:rFonts w:ascii="Times New Roman" w:eastAsia="Times New Roman" w:hAnsi="Times New Roman" w:cs="Times New Roman"/>
+                <w:sz w:val="24"/>
+                <w:szCs w:val="24"/>
+                <w:lang w:eastAsia="hu-HU"/>
+              </w:rPr>
+            </w:pPr>
+            <w:r>
+              <w:rPr>
+                <w:rFonts w:ascii="Times New Roman" w:eastAsia="Times New Roman" w:hAnsi="Times New Roman" w:cs="Times New Roman"/>
+                <w:sz w:val="24"/>
+                <w:szCs w:val="24"/>
+                <w:lang w:eastAsia="hu-HU"/>
+              </w:rPr>
+              <w:t>Akciós termékoldal ellenőrzése</w:t>
+            </w:r>
+          </w:p>
+          <w:p>
+            <w:pPr>
+              <w:pStyle w:val="Listaszerbekezds"/>
+              <w:numPr>
+                <w:ilvl w:val="0"/>
+                <w:numId w:val="4"/>
+              </w:numPr>
+              <w:ind w:left="357" w:hanging="357"/>
+              <w:cnfStyle w:val="000000000000" w:firstRow="0" w:lastRow="0" w:firstColumn="0" w:lastColumn="0" w:oddVBand="0" w:evenVBand="0" w:oddHBand="0" w:evenHBand="0" w:firstRowFirstColumn="0" w:firstRowLastColumn="0" w:lastRowFirstColumn="0" w:lastRowLastColumn="0"/>
+              <w:rPr>
+                <w:rFonts w:ascii="Times New Roman" w:eastAsia="Times New Roman" w:hAnsi="Times New Roman" w:cs="Times New Roman"/>
+                <w:sz w:val="24"/>
+                <w:szCs w:val="24"/>
+                <w:lang w:eastAsia="hu-HU"/>
+              </w:rPr>
+            </w:pPr>
+            <w:r>
+              <w:rPr>
+                <w:rFonts w:ascii="Times New Roman" w:eastAsia="Times New Roman" w:hAnsi="Times New Roman" w:cs="Times New Roman"/>
+                <w:sz w:val="24"/>
+                <w:szCs w:val="24"/>
+                <w:lang w:eastAsia="hu-HU"/>
+              </w:rPr>
+              <w:t>Az akció vége után az ár visszaáll-e</w:t>
+            </w:r>
+          </w:p>
+          <w:p>
+            <w:pPr>
+              <w:pStyle w:val="Listaszerbekezds"/>
+              <w:numPr>
+                <w:ilvl w:val="0"/>
+                <w:numId w:val="4"/>
+              </w:numPr>
+              <w:ind w:left="357" w:hanging="357"/>
+              <w:cnfStyle w:val="000000000000" w:firstRow="0" w:lastRow="0" w:firstColumn="0" w:lastColumn="0" w:oddVBand="0" w:evenVBand="0" w:oddHBand="0" w:evenHBand="0" w:firstRowFirstColumn="0" w:firstRowLastColumn="0" w:lastRowFirstColumn="0" w:lastRowLastColumn="0"/>
+              <w:rPr>
+                <w:rFonts w:ascii="Times New Roman" w:eastAsia="Times New Roman" w:hAnsi="Times New Roman" w:cs="Times New Roman"/>
+                <w:sz w:val="24"/>
+                <w:szCs w:val="24"/>
+                <w:lang w:eastAsia="hu-HU"/>
+              </w:rPr>
+            </w:pPr>
+            <w:r>
+              <w:rPr>
+                <w:rFonts w:ascii="Times New Roman" w:eastAsia="Times New Roman" w:hAnsi="Times New Roman" w:cs="Times New Roman"/>
+                <w:sz w:val="24"/>
+                <w:szCs w:val="24"/>
+                <w:lang w:eastAsia="hu-HU"/>
+              </w:rPr>
+              <w:t>Akciós termék kosárba tétele</w:t>
+            </w:r>
+          </w:p>
+          <w:p>
+            <w:pPr>
+              <w:pStyle w:val="Listaszerbekezds"/>
+              <w:numPr>
+                <w:ilvl w:val="0"/>
+                <w:numId w:val="4"/>
+              </w:numPr>
+              <w:ind w:left="357" w:hanging="357"/>
+              <w:cnfStyle w:val="000000000000" w:firstRow="0" w:lastRow="0" w:firstColumn="0" w:lastColumn="0" w:oddVBand="0" w:evenVBand="0" w:oddHBand="0" w:evenHBand="0" w:firstRowFirstColumn="0" w:firstRowLastColumn="0" w:lastRowFirstColumn="0" w:lastRowLastColumn="0"/>
+              <w:rPr>
+                <w:rFonts w:ascii="Times New Roman" w:eastAsia="Times New Roman" w:hAnsi="Times New Roman" w:cs="Times New Roman"/>
+                <w:sz w:val="24"/>
+                <w:szCs w:val="24"/>
+                <w:lang w:eastAsia="hu-HU"/>
+              </w:rPr>
+            </w:pPr>
+            <w:r>
+              <w:rPr>
+                <w:rFonts w:ascii="Times New Roman" w:eastAsia="Times New Roman" w:hAnsi="Times New Roman" w:cs="Times New Roman"/>
+                <w:sz w:val="24"/>
+                <w:szCs w:val="24"/>
+                <w:lang w:eastAsia="hu-HU"/>
+              </w:rPr>
+              <w:t>Hibakezelés nem elérhető akció esetén</w:t>
+            </w:r>
+          </w:p>
+        </w:tc>
+      </w:tr>
+      <w:tr>
+        <w:trPr>
+          <w:cnfStyle w:val="000000100000" w:firstRow="0" w:lastRow="0" w:firstColumn="0" w:lastColumn="0" w:oddVBand="0" w:evenVBand="0" w:oddHBand="1" w:evenHBand="0" w:firstRowFirstColumn="0" w:firstRowLastColumn="0" w:lastRowFirstColumn="0" w:lastRowLastColumn="0"/>
+          <w:trHeight w:val="1361"/>
+        </w:trPr>
+        <w:tc>
+          <w:tcPr>
+            <w:cnfStyle w:val="001000000000" w:firstRow="0" w:lastRow="0" w:firstColumn="1" w:lastColumn="0" w:oddVBand="0" w:evenVBand="0" w:oddHBand="0" w:evenHBand="0" w:firstRowFirstColumn="0" w:firstRowLastColumn="0" w:lastRowFirstColumn="0" w:lastRowLastColumn="0"/>
+            <w:tcW w:w="2082" w:type="dxa"/>
+            <w:tcBorders>
+              <w:top w:val="single" w:sz="4" w:space="0" w:color="auto"/>
+              <w:bottom w:val="single" w:sz="4" w:space="0" w:color="auto"/>
+            </w:tcBorders>
+            <w:vAlign w:val="center"/>
+          </w:tcPr>
+          <w:p>
+            <w:pPr>
+              <w:rPr>
+                <w:rFonts w:ascii="Times New Roman" w:eastAsia="Times New Roman" w:hAnsi="Times New Roman" w:cs="Times New Roman"/>
+                <w:b/>
+                <w:bCs/>
+                <w:i w:val="0"/>
+                <w:iCs w:val="0"/>
+                <w:sz w:val="24"/>
+                <w:szCs w:val="24"/>
+                <w:lang w:eastAsia="hu-HU"/>
+              </w:rPr>
+            </w:pPr>
+            <w:r>
+              <w:rPr>
+                <w:rFonts w:ascii="Times New Roman" w:eastAsia="Times New Roman" w:hAnsi="Times New Roman" w:cs="Times New Roman"/>
+                <w:b/>
+                <w:bCs/>
+                <w:i w:val="0"/>
+                <w:iCs w:val="0"/>
+                <w:sz w:val="24"/>
+                <w:szCs w:val="24"/>
+                <w:lang w:eastAsia="hu-HU"/>
+              </w:rPr>
+              <w:lastRenderedPageBreak/>
+              <w:t xml:space="preserve">7. </w:t>
+            </w:r>
+            <w:proofErr w:type="spellStart"/>
+            <w:r>
+              <w:rPr>
+                <w:rFonts w:ascii="Times New Roman" w:eastAsia="Times New Roman" w:hAnsi="Times New Roman" w:cs="Times New Roman"/>
+                <w:b/>
+                <w:bCs/>
+                <w:i w:val="0"/>
+                <w:iCs w:val="0"/>
+                <w:sz w:val="24"/>
+                <w:szCs w:val="24"/>
+                <w:lang w:eastAsia="hu-HU"/>
+              </w:rPr>
+              <w:t>Reszponzivitás</w:t>
+            </w:r>
+            <w:proofErr w:type="spellEnd"/>
+            <w:r>
+              <w:rPr>
+                <w:rFonts w:ascii="Times New Roman" w:eastAsia="Times New Roman" w:hAnsi="Times New Roman" w:cs="Times New Roman"/>
+                <w:b/>
+                <w:bCs/>
+                <w:i w:val="0"/>
+                <w:iCs w:val="0"/>
+                <w:sz w:val="24"/>
+                <w:szCs w:val="24"/>
+                <w:lang w:eastAsia="hu-HU"/>
+              </w:rPr>
+              <w:t xml:space="preserve"> és kompatibilitás</w:t>
+            </w:r>
+          </w:p>
+        </w:tc>
+        <w:tc>
+          <w:tcPr>
+            <w:tcW w:w="4014" w:type="dxa"/>
+          </w:tcPr>
+          <w:p>
+            <w:pPr>
+              <w:pStyle w:val="Listaszerbekezds"/>
+              <w:numPr>
+                <w:ilvl w:val="0"/>
+                <w:numId w:val="4"/>
+              </w:numPr>
+              <w:ind w:left="357" w:hanging="357"/>
+              <w:cnfStyle w:val="000000100000" w:firstRow="0" w:lastRow="0" w:firstColumn="0" w:lastColumn="0" w:oddVBand="0" w:evenVBand="0" w:oddHBand="1" w:evenHBand="0" w:firstRowFirstColumn="0" w:firstRowLastColumn="0" w:lastRowFirstColumn="0" w:lastRowLastColumn="0"/>
+              <w:rPr>
+                <w:rFonts w:ascii="Times New Roman" w:eastAsia="Times New Roman" w:hAnsi="Times New Roman" w:cs="Times New Roman"/>
+                <w:sz w:val="24"/>
+                <w:szCs w:val="24"/>
+                <w:lang w:eastAsia="hu-HU"/>
+              </w:rPr>
+            </w:pPr>
+            <w:r>
+              <w:rPr>
+                <w:rFonts w:ascii="Times New Roman" w:eastAsia="Times New Roman" w:hAnsi="Times New Roman" w:cs="Times New Roman"/>
+                <w:sz w:val="24"/>
+                <w:szCs w:val="24"/>
+                <w:lang w:eastAsia="hu-HU"/>
+              </w:rPr>
+              <w:t>Oldal megjelenése különböző méretű kijelzőkön</w:t>
+            </w:r>
+          </w:p>
+          <w:p>
+            <w:pPr>
+              <w:pStyle w:val="Listaszerbekezds"/>
+              <w:numPr>
+                <w:ilvl w:val="0"/>
+                <w:numId w:val="4"/>
+              </w:numPr>
+              <w:ind w:left="357" w:hanging="357"/>
+              <w:cnfStyle w:val="000000100000" w:firstRow="0" w:lastRow="0" w:firstColumn="0" w:lastColumn="0" w:oddVBand="0" w:evenVBand="0" w:oddHBand="1" w:evenHBand="0" w:firstRowFirstColumn="0" w:firstRowLastColumn="0" w:lastRowFirstColumn="0" w:lastRowLastColumn="0"/>
+              <w:rPr>
+                <w:rFonts w:ascii="Times New Roman" w:eastAsia="Times New Roman" w:hAnsi="Times New Roman" w:cs="Times New Roman"/>
+                <w:sz w:val="24"/>
+                <w:szCs w:val="24"/>
+                <w:lang w:eastAsia="hu-HU"/>
+              </w:rPr>
+            </w:pPr>
+            <w:r>
+              <w:rPr>
+                <w:rFonts w:ascii="Times New Roman" w:eastAsia="Times New Roman" w:hAnsi="Times New Roman" w:cs="Times New Roman"/>
+                <w:sz w:val="24"/>
+                <w:szCs w:val="24"/>
+                <w:lang w:eastAsia="hu-HU"/>
+              </w:rPr>
+              <w:t>Böngésző kompatibilitás (Chrome, Firefox)</w:t>
+            </w:r>
+          </w:p>
+        </w:tc>
+        <w:tc>
+          <w:tcPr>
+            <w:tcW w:w="4252" w:type="dxa"/>
+          </w:tcPr>
+          <w:p>
+            <w:pPr>
+              <w:pStyle w:val="Listaszerbekezds"/>
+              <w:numPr>
+                <w:ilvl w:val="0"/>
+                <w:numId w:val="4"/>
+              </w:numPr>
+              <w:ind w:left="357" w:hanging="357"/>
+              <w:cnfStyle w:val="000000100000" w:firstRow="0" w:lastRow="0" w:firstColumn="0" w:lastColumn="0" w:oddVBand="0" w:evenVBand="0" w:oddHBand="1" w:evenHBand="0" w:firstRowFirstColumn="0" w:firstRowLastColumn="0" w:lastRowFirstColumn="0" w:lastRowLastColumn="0"/>
+              <w:rPr>
+                <w:rFonts w:ascii="Times New Roman" w:eastAsia="Times New Roman" w:hAnsi="Times New Roman" w:cs="Times New Roman"/>
+                <w:sz w:val="24"/>
+                <w:szCs w:val="24"/>
+                <w:lang w:eastAsia="hu-HU"/>
+              </w:rPr>
+            </w:pPr>
+            <w:r>
+              <w:rPr>
+                <w:rFonts w:ascii="Times New Roman" w:eastAsia="Times New Roman" w:hAnsi="Times New Roman" w:cs="Times New Roman"/>
+                <w:sz w:val="24"/>
+                <w:szCs w:val="24"/>
+                <w:lang w:eastAsia="hu-HU"/>
+              </w:rPr>
+              <w:t>Menü és gombok működése mobilon</w:t>
+            </w:r>
+          </w:p>
+          <w:p>
+            <w:pPr>
+              <w:pStyle w:val="Listaszerbekezds"/>
+              <w:numPr>
+                <w:ilvl w:val="0"/>
+                <w:numId w:val="4"/>
+              </w:numPr>
+              <w:ind w:left="357" w:hanging="357"/>
+              <w:cnfStyle w:val="000000100000" w:firstRow="0" w:lastRow="0" w:firstColumn="0" w:lastColumn="0" w:oddVBand="0" w:evenVBand="0" w:oddHBand="1" w:evenHBand="0" w:firstRowFirstColumn="0" w:firstRowLastColumn="0" w:lastRowFirstColumn="0" w:lastRowLastColumn="0"/>
+              <w:rPr>
+                <w:rFonts w:ascii="Times New Roman" w:eastAsia="Times New Roman" w:hAnsi="Times New Roman" w:cs="Times New Roman"/>
+                <w:sz w:val="24"/>
+                <w:szCs w:val="24"/>
+                <w:lang w:eastAsia="hu-HU"/>
+              </w:rPr>
+            </w:pPr>
+            <w:r>
+              <w:rPr>
+                <w:rFonts w:ascii="Times New Roman" w:eastAsia="Times New Roman" w:hAnsi="Times New Roman" w:cs="Times New Roman"/>
+                <w:sz w:val="24"/>
+                <w:szCs w:val="24"/>
+                <w:lang w:eastAsia="hu-HU"/>
+              </w:rPr>
+              <w:t>Oldal elrendezésének tesztelése tablet nézetben</w:t>
+            </w:r>
+          </w:p>
+          <w:p>
+            <w:pPr>
+              <w:pStyle w:val="Listaszerbekezds"/>
+              <w:numPr>
+                <w:ilvl w:val="0"/>
+                <w:numId w:val="4"/>
+              </w:numPr>
+              <w:ind w:left="357" w:hanging="357"/>
+              <w:cnfStyle w:val="000000100000" w:firstRow="0" w:lastRow="0" w:firstColumn="0" w:lastColumn="0" w:oddVBand="0" w:evenVBand="0" w:oddHBand="1" w:evenHBand="0" w:firstRowFirstColumn="0" w:firstRowLastColumn="0" w:lastRowFirstColumn="0" w:lastRowLastColumn="0"/>
+              <w:rPr>
+                <w:rFonts w:ascii="Times New Roman" w:eastAsia="Times New Roman" w:hAnsi="Times New Roman" w:cs="Times New Roman"/>
+                <w:sz w:val="24"/>
+                <w:szCs w:val="24"/>
+                <w:lang w:eastAsia="hu-HU"/>
+              </w:rPr>
+            </w:pPr>
+            <w:r>
+              <w:rPr>
+                <w:rFonts w:ascii="Times New Roman" w:eastAsia="Times New Roman" w:hAnsi="Times New Roman" w:cs="Times New Roman"/>
+                <w:sz w:val="24"/>
+                <w:szCs w:val="24"/>
+                <w:lang w:eastAsia="hu-HU"/>
+              </w:rPr>
+              <w:t>Fő funkciók ellenőrzése Firefox alatt</w:t>
+            </w:r>
+          </w:p>
+          <w:p>
+            <w:pPr>
+              <w:pStyle w:val="Listaszerbekezds"/>
+              <w:numPr>
+                <w:ilvl w:val="0"/>
+                <w:numId w:val="4"/>
+              </w:numPr>
+              <w:ind w:left="357" w:hanging="357"/>
+              <w:cnfStyle w:val="000000100000" w:firstRow="0" w:lastRow="0" w:firstColumn="0" w:lastColumn="0" w:oddVBand="0" w:evenVBand="0" w:oddHBand="1" w:evenHBand="0" w:firstRowFirstColumn="0" w:firstRowLastColumn="0" w:lastRowFirstColumn="0" w:lastRowLastColumn="0"/>
+              <w:rPr>
+                <w:rFonts w:ascii="Times New Roman" w:eastAsia="Times New Roman" w:hAnsi="Times New Roman" w:cs="Times New Roman"/>
+                <w:sz w:val="24"/>
+                <w:szCs w:val="24"/>
+                <w:lang w:eastAsia="hu-HU"/>
+              </w:rPr>
+            </w:pPr>
+            <w:r>
+              <w:rPr>
+                <w:rFonts w:ascii="Times New Roman" w:eastAsia="Times New Roman" w:hAnsi="Times New Roman" w:cs="Times New Roman"/>
+                <w:sz w:val="24"/>
+                <w:szCs w:val="24"/>
+                <w:lang w:eastAsia="hu-HU"/>
+              </w:rPr>
+              <w:t>Elempozíciók szétesésének vizsgálata</w:t>
+            </w:r>
+          </w:p>
+          <w:p>
+            <w:pPr>
+              <w:cnfStyle w:val="000000100000" w:firstRow="0" w:lastRow="0" w:firstColumn="0" w:lastColumn="0" w:oddVBand="0" w:evenVBand="0" w:oddHBand="1" w:evenHBand="0" w:firstRowFirstColumn="0" w:firstRowLastColumn="0" w:lastRowFirstColumn="0" w:lastRowLastColumn="0"/>
               <w:rPr>
                 <w:rFonts w:ascii="Times New Roman" w:eastAsia="Times New Roman" w:hAnsi="Times New Roman" w:cs="Times New Roman"/>
                 <w:sz w:val="24"/>
@@ -767,8 +2245,121 @@
 </file>
 
 <file path=word/numbering.xml><?xml version="1.0" encoding="utf-8"?>
-<w:numbering xmlns:wpc="http://schemas.microsoft.com/office/word/2010/wordprocessingCanvas" xmlns:cx="http://schemas.microsoft.com/office/drawing/2014/chartex" xmlns:cx1="http://schemas.microsoft.com/office/drawing/2015/9/8/chartex" xmlns:cx2="http://schemas.microsoft.com/office/drawing/2015/10/21/chartex" xmlns:cx3="http://schemas.microsoft.com/office/drawing/2016/5/9/chartex" xmlns:cx4="http://schemas.microsoft.com/office/drawing/2016/5/10/chartex" xmlns:cx5="http://schemas.microsoft.com/office/drawing/2016/5/11/chartex" xmlns:cx6="http://schemas.microsoft.com/office/drawing/2016/5/12/chartex" xmlns:cx7="http://schemas.microsoft.com/office/drawing/2016/5/13/chartex" xmlns:cx8="http://schemas.microsoft.com/office/drawing/2016/5/14/chartex" xmlns:mc="http://schemas.openxmlformats.org/markup-compatibility/2006" xmlns:aink="http://schemas.microsoft.com/office/drawing/2016/ink" xmlns:am3d="http://schemas.microsoft.com/office/drawing/2017/model3d" xmlns:o="urn:schemas-microsoft-com:office:office" xmlns:r="http://schemas.openxmlformats.org/officeDocument/2006/relationships" xmlns:m="http://schemas.openxmlformats.org/officeDocument/2006/math" xmlns:v="urn:schemas-microsoft-com:vml" xmlns:wp14="http://schemas.microsoft.com/office/word/2010/wordprocessingDrawing" xmlns:wp="http://schemas.openxmlformats.org/drawingml/2006/wordprocessingDrawing" xmlns:w10="urn:schemas-microsoft-com:office:word" xmlns:w="http://schemas.openxmlformats.org/wordprocessingml/2006/main" xmlns:w14="http://schemas.microsoft.com/office/word/2010/wordml" xmlns:w15="http://schemas.microsoft.com/office/word/2012/wordml" xmlns:w16cid="http://schemas.microsoft.com/office/word/2016/wordml/cid" xmlns:w16se="http://schemas.microsoft.com/office/word/2015/wordml/symex" xmlns:wpg="http://schemas.microsoft.com/office/word/2010/wordprocessingGroup" xmlns:wpi="http://schemas.microsoft.com/office/word/2010/wordprocessingInk" xmlns:wne="http://schemas.microsoft.com/office/word/2006/wordml" xmlns:wps="http://schemas.microsoft.com/office/word/2010/wordprocessingShape" mc:Ignorable="w14 w15 w16se w16cid wp14">
+<w:numbering xmlns:wpc="http://schemas.microsoft.com/office/word/2010/wordprocessingCanvas" xmlns:cx="http://schemas.microsoft.com/office/drawing/2014/chartex" xmlns:cx1="http://schemas.microsoft.com/office/drawing/2015/9/8/chartex" xmlns:cx2="http://schemas.microsoft.com/office/drawing/2015/10/21/chartex" xmlns:cx3="http://schemas.microsoft.com/office/drawing/2016/5/9/chartex" xmlns:cx4="http://schemas.microsoft.com/office/drawing/2016/5/10/chartex" xmlns:cx5="http://schemas.microsoft.com/office/drawing/2016/5/11/chartex" xmlns:cx6="http://schemas.microsoft.com/office/drawing/2016/5/12/chartex" xmlns:cx7="http://schemas.microsoft.com/office/drawing/2016/5/13/chartex" xmlns:cx8="http://schemas.microsoft.com/office/drawing/2016/5/14/chartex" xmlns:mc="http://schemas.openxmlformats.org/markup-compatibility/2006" xmlns:aink="http://schemas.microsoft.com/office/drawing/2016/ink" xmlns:am3d="http://schemas.microsoft.com/office/drawing/2017/model3d" xmlns:o="urn:schemas-microsoft-com:office:office" xmlns:oel="http://schemas.microsoft.com/office/2019/extlst" xmlns:r="http://schemas.openxmlformats.org/officeDocument/2006/relationships" xmlns:m="http://schemas.openxmlformats.org/officeDocument/2006/math" xmlns:v="urn:schemas-microsoft-com:vml" xmlns:wp14="http://schemas.microsoft.com/office/word/2010/wordprocessingDrawing" xmlns:wp="http://schemas.openxmlformats.org/drawingml/2006/wordprocessingDrawing" xmlns:w10="urn:schemas-microsoft-com:office:word" xmlns:w="http://schemas.openxmlformats.org/wordprocessingml/2006/main" xmlns:w14="http://schemas.microsoft.com/office/word/2010/wordml" xmlns:w15="http://schemas.microsoft.com/office/word/2012/wordml" xmlns:w16cex="http://schemas.microsoft.com/office/word/2018/wordml/cex" xmlns:w16cid="http://schemas.microsoft.com/office/word/2016/wordml/cid" xmlns:w16="http://schemas.microsoft.com/office/word/2018/wordml" xmlns:w16du="http://schemas.microsoft.com/office/word/2023/wordml/word16du" xmlns:w16sdtdh="http://schemas.microsoft.com/office/word/2020/wordml/sdtdatahash" xmlns:w16sdtfl="http://schemas.microsoft.com/office/word/2024/wordml/sdtformatlock" xmlns:w16se="http://schemas.microsoft.com/office/word/2015/wordml/symex" xmlns:wpg="http://schemas.microsoft.com/office/word/2010/wordprocessingGroup" xmlns:wpi="http://schemas.microsoft.com/office/word/2010/wordprocessingInk" xmlns:wne="http://schemas.microsoft.com/office/word/2006/wordml" xmlns:wps="http://schemas.microsoft.com/office/word/2010/wordprocessingShape" mc:Ignorable="w14 w15 w16se w16cid w16 w16cex w16sdtdh w16sdtfl w16du wp14">
   <w:abstractNum w:abstractNumId="0" w15:restartNumberingAfterBreak="0">
+    <w:nsid w:val="08857BF1"/>
+    <w:multiLevelType w:val="hybridMultilevel"/>
+    <w:tmpl w:val="8200AE6A"/>
+    <w:lvl w:ilvl="0" w:tplc="040E0001">
+      <w:start w:val="1"/>
+      <w:numFmt w:val="bullet"/>
+      <w:lvlText w:val=""/>
+      <w:lvlJc w:val="left"/>
+      <w:pPr>
+        <w:ind w:left="720" w:hanging="360"/>
+      </w:pPr>
+      <w:rPr>
+        <w:rFonts w:ascii="Symbol" w:hAnsi="Symbol" w:hint="default"/>
+      </w:rPr>
+    </w:lvl>
+    <w:lvl w:ilvl="1" w:tplc="040E0003" w:tentative="1">
+      <w:start w:val="1"/>
+      <w:numFmt w:val="bullet"/>
+      <w:lvlText w:val="o"/>
+      <w:lvlJc w:val="left"/>
+      <w:pPr>
+        <w:ind w:left="1440" w:hanging="360"/>
+      </w:pPr>
+      <w:rPr>
+        <w:rFonts w:ascii="Courier New" w:hAnsi="Courier New" w:cs="Courier New" w:hint="default"/>
+      </w:rPr>
+    </w:lvl>
+    <w:lvl w:ilvl="2" w:tplc="040E0005" w:tentative="1">
+      <w:start w:val="1"/>
+      <w:numFmt w:val="bullet"/>
+      <w:lvlText w:val=""/>
+      <w:lvlJc w:val="left"/>
+      <w:pPr>
+        <w:ind w:left="2160" w:hanging="360"/>
+      </w:pPr>
+      <w:rPr>
+        <w:rFonts w:ascii="Wingdings" w:hAnsi="Wingdings" w:hint="default"/>
+      </w:rPr>
+    </w:lvl>
+    <w:lvl w:ilvl="3" w:tplc="040E0001" w:tentative="1">
+      <w:start w:val="1"/>
+      <w:numFmt w:val="bullet"/>
+      <w:lvlText w:val=""/>
+      <w:lvlJc w:val="left"/>
+      <w:pPr>
+        <w:ind w:left="2880" w:hanging="360"/>
+      </w:pPr>
+      <w:rPr>
+        <w:rFonts w:ascii="Symbol" w:hAnsi="Symbol" w:hint="default"/>
+      </w:rPr>
+    </w:lvl>
+    <w:lvl w:ilvl="4" w:tplc="040E0003" w:tentative="1">
+      <w:start w:val="1"/>
+      <w:numFmt w:val="bullet"/>
+      <w:lvlText w:val="o"/>
+      <w:lvlJc w:val="left"/>
+      <w:pPr>
+        <w:ind w:left="3600" w:hanging="360"/>
+      </w:pPr>
+      <w:rPr>
+        <w:rFonts w:ascii="Courier New" w:hAnsi="Courier New" w:cs="Courier New" w:hint="default"/>
+      </w:rPr>
+    </w:lvl>
+    <w:lvl w:ilvl="5" w:tplc="040E0005" w:tentative="1">
+      <w:start w:val="1"/>
+      <w:numFmt w:val="bullet"/>
+      <w:lvlText w:val=""/>
+      <w:lvlJc w:val="left"/>
+      <w:pPr>
+        <w:ind w:left="4320" w:hanging="360"/>
+      </w:pPr>
+      <w:rPr>
+        <w:rFonts w:ascii="Wingdings" w:hAnsi="Wingdings" w:hint="default"/>
+      </w:rPr>
+    </w:lvl>
+    <w:lvl w:ilvl="6" w:tplc="040E0001" w:tentative="1">
+      <w:start w:val="1"/>
+      <w:numFmt w:val="bullet"/>
+      <w:lvlText w:val=""/>
+      <w:lvlJc w:val="left"/>
+      <w:pPr>
+        <w:ind w:left="5040" w:hanging="360"/>
+      </w:pPr>
+      <w:rPr>
+        <w:rFonts w:ascii="Symbol" w:hAnsi="Symbol" w:hint="default"/>
+      </w:rPr>
+    </w:lvl>
+    <w:lvl w:ilvl="7" w:tplc="040E0003" w:tentative="1">
+      <w:start w:val="1"/>
+      <w:numFmt w:val="bullet"/>
+      <w:lvlText w:val="o"/>
+      <w:lvlJc w:val="left"/>
+      <w:pPr>
+        <w:ind w:left="5760" w:hanging="360"/>
+      </w:pPr>
+      <w:rPr>
+        <w:rFonts w:ascii="Courier New" w:hAnsi="Courier New" w:cs="Courier New" w:hint="default"/>
+      </w:rPr>
+    </w:lvl>
+    <w:lvl w:ilvl="8" w:tplc="040E0005" w:tentative="1">
+      <w:start w:val="1"/>
+      <w:numFmt w:val="bullet"/>
+      <w:lvlText w:val=""/>
+      <w:lvlJc w:val="left"/>
+      <w:pPr>
+        <w:ind w:left="6480" w:hanging="360"/>
+      </w:pPr>
+      <w:rPr>
+        <w:rFonts w:ascii="Wingdings" w:hAnsi="Wingdings" w:hint="default"/>
+      </w:rPr>
+    </w:lvl>
+  </w:abstractNum>
+  <w:abstractNum w:abstractNumId="1" w15:restartNumberingAfterBreak="0">
     <w:nsid w:val="263D2F2E"/>
     <w:multiLevelType w:val="hybridMultilevel"/>
     <w:tmpl w:val="D98C7D92"/>
@@ -881,7 +2472,156 @@
       </w:rPr>
     </w:lvl>
   </w:abstractNum>
-  <w:abstractNum w:abstractNumId="1" w15:restartNumberingAfterBreak="0">
+  <w:abstractNum w:abstractNumId="2" w15:restartNumberingAfterBreak="0">
+    <w:nsid w:val="309468FA"/>
+    <w:multiLevelType w:val="multilevel"/>
+    <w:tmpl w:val="3AD0C288"/>
+    <w:lvl w:ilvl="0">
+      <w:start w:val="1"/>
+      <w:numFmt w:val="bullet"/>
+      <w:lvlText w:val=""/>
+      <w:lvlJc w:val="left"/>
+      <w:pPr>
+        <w:tabs>
+          <w:tab w:val="num" w:pos="720"/>
+        </w:tabs>
+        <w:ind w:left="720" w:hanging="360"/>
+      </w:pPr>
+      <w:rPr>
+        <w:rFonts w:ascii="Symbol" w:hAnsi="Symbol" w:hint="default"/>
+        <w:sz w:val="20"/>
+      </w:rPr>
+    </w:lvl>
+    <w:lvl w:ilvl="1" w:tentative="1">
+      <w:start w:val="1"/>
+      <w:numFmt w:val="bullet"/>
+      <w:lvlText w:val="o"/>
+      <w:lvlJc w:val="left"/>
+      <w:pPr>
+        <w:tabs>
+          <w:tab w:val="num" w:pos="1440"/>
+        </w:tabs>
+        <w:ind w:left="1440" w:hanging="360"/>
+      </w:pPr>
+      <w:rPr>
+        <w:rFonts w:ascii="Courier New" w:hAnsi="Courier New" w:hint="default"/>
+        <w:sz w:val="20"/>
+      </w:rPr>
+    </w:lvl>
+    <w:lvl w:ilvl="2" w:tentative="1">
+      <w:start w:val="1"/>
+      <w:numFmt w:val="bullet"/>
+      <w:lvlText w:val=""/>
+      <w:lvlJc w:val="left"/>
+      <w:pPr>
+        <w:tabs>
+          <w:tab w:val="num" w:pos="2160"/>
+        </w:tabs>
+        <w:ind w:left="2160" w:hanging="360"/>
+      </w:pPr>
+      <w:rPr>
+        <w:rFonts w:ascii="Wingdings" w:hAnsi="Wingdings" w:hint="default"/>
+        <w:sz w:val="20"/>
+      </w:rPr>
+    </w:lvl>
+    <w:lvl w:ilvl="3" w:tentative="1">
+      <w:start w:val="1"/>
+      <w:numFmt w:val="bullet"/>
+      <w:lvlText w:val=""/>
+      <w:lvlJc w:val="left"/>
+      <w:pPr>
+        <w:tabs>
+          <w:tab w:val="num" w:pos="2880"/>
+        </w:tabs>
+        <w:ind w:left="2880" w:hanging="360"/>
+      </w:pPr>
+      <w:rPr>
+        <w:rFonts w:ascii="Wingdings" w:hAnsi="Wingdings" w:hint="default"/>
+        <w:sz w:val="20"/>
+      </w:rPr>
+    </w:lvl>
+    <w:lvl w:ilvl="4" w:tentative="1">
+      <w:start w:val="1"/>
+      <w:numFmt w:val="bullet"/>
+      <w:lvlText w:val=""/>
+      <w:lvlJc w:val="left"/>
+      <w:pPr>
+        <w:tabs>
+          <w:tab w:val="num" w:pos="3600"/>
+        </w:tabs>
+        <w:ind w:left="3600" w:hanging="360"/>
+      </w:pPr>
+      <w:rPr>
+        <w:rFonts w:ascii="Wingdings" w:hAnsi="Wingdings" w:hint="default"/>
+        <w:sz w:val="20"/>
+      </w:rPr>
+    </w:lvl>
+    <w:lvl w:ilvl="5" w:tentative="1">
+      <w:start w:val="1"/>
+      <w:numFmt w:val="bullet"/>
+      <w:lvlText w:val=""/>
+      <w:lvlJc w:val="left"/>
+      <w:pPr>
+        <w:tabs>
+          <w:tab w:val="num" w:pos="4320"/>
+        </w:tabs>
+        <w:ind w:left="4320" w:hanging="360"/>
+      </w:pPr>
+      <w:rPr>
+        <w:rFonts w:ascii="Wingdings" w:hAnsi="Wingdings" w:hint="default"/>
+        <w:sz w:val="20"/>
+      </w:rPr>
+    </w:lvl>
+    <w:lvl w:ilvl="6" w:tentative="1">
+      <w:start w:val="1"/>
+      <w:numFmt w:val="bullet"/>
+      <w:lvlText w:val=""/>
+      <w:lvlJc w:val="left"/>
+      <w:pPr>
+        <w:tabs>
+          <w:tab w:val="num" w:pos="5040"/>
+        </w:tabs>
+        <w:ind w:left="5040" w:hanging="360"/>
+      </w:pPr>
+      <w:rPr>
+        <w:rFonts w:ascii="Wingdings" w:hAnsi="Wingdings" w:hint="default"/>
+        <w:sz w:val="20"/>
+      </w:rPr>
+    </w:lvl>
+    <w:lvl w:ilvl="7" w:tentative="1">
+      <w:start w:val="1"/>
+      <w:numFmt w:val="bullet"/>
+      <w:lvlText w:val=""/>
+      <w:lvlJc w:val="left"/>
+      <w:pPr>
+        <w:tabs>
+          <w:tab w:val="num" w:pos="5760"/>
+        </w:tabs>
+        <w:ind w:left="5760" w:hanging="360"/>
+      </w:pPr>
+      <w:rPr>
+        <w:rFonts w:ascii="Wingdings" w:hAnsi="Wingdings" w:hint="default"/>
+        <w:sz w:val="20"/>
+      </w:rPr>
+    </w:lvl>
+    <w:lvl w:ilvl="8" w:tentative="1">
+      <w:start w:val="1"/>
+      <w:numFmt w:val="bullet"/>
+      <w:lvlText w:val=""/>
+      <w:lvlJc w:val="left"/>
+      <w:pPr>
+        <w:tabs>
+          <w:tab w:val="num" w:pos="6480"/>
+        </w:tabs>
+        <w:ind w:left="6480" w:hanging="360"/>
+      </w:pPr>
+      <w:rPr>
+        <w:rFonts w:ascii="Wingdings" w:hAnsi="Wingdings" w:hint="default"/>
+        <w:sz w:val="20"/>
+      </w:rPr>
+    </w:lvl>
+  </w:abstractNum>
+  <w:abstractNum w:abstractNumId="3" w15:restartNumberingAfterBreak="0">
     <w:nsid w:val="6F6B2054"/>
     <w:multiLevelType w:val="hybridMultilevel"/>
     <w:tmpl w:val="BCF81DDA"/>
@@ -994,17 +2734,23 @@
       </w:rPr>
     </w:lvl>
   </w:abstractNum>
-  <w:num w:numId="1">
+  <w:num w:numId="1" w16cid:durableId="1393576876">
+    <w:abstractNumId w:val="3"/>
+  </w:num>
+  <w:num w:numId="2" w16cid:durableId="1649824015">
     <w:abstractNumId w:val="1"/>
   </w:num>
-  <w:num w:numId="2">
+  <w:num w:numId="3" w16cid:durableId="777915769">
+    <w:abstractNumId w:val="2"/>
+  </w:num>
+  <w:num w:numId="4" w16cid:durableId="1779445929">
     <w:abstractNumId w:val="0"/>
   </w:num>
 </w:numbering>
 </file>
 
 <file path=word/styles.xml><?xml version="1.0" encoding="utf-8"?>
-<w:styles xmlns:mc="http://schemas.openxmlformats.org/markup-compatibility/2006" xmlns:r="http://schemas.openxmlformats.org/officeDocument/2006/relationships" xmlns:w="http://schemas.openxmlformats.org/wordprocessingml/2006/main" xmlns:w14="http://schemas.microsoft.com/office/word/2010/wordml" xmlns:w15="http://schemas.microsoft.com/office/word/2012/wordml" xmlns:w16cid="http://schemas.microsoft.com/office/word/2016/wordml/cid" xmlns:w16se="http://schemas.microsoft.com/office/word/2015/wordml/symex" mc:Ignorable="w14 w15 w16se w16cid">
+<w:styles xmlns:mc="http://schemas.openxmlformats.org/markup-compatibility/2006" xmlns:r="http://schemas.openxmlformats.org/officeDocument/2006/relationships" xmlns:w="http://schemas.openxmlformats.org/wordprocessingml/2006/main" xmlns:w14="http://schemas.microsoft.com/office/word/2010/wordml" xmlns:w15="http://schemas.microsoft.com/office/word/2012/wordml" xmlns:w16cex="http://schemas.microsoft.com/office/word/2018/wordml/cex" xmlns:w16cid="http://schemas.microsoft.com/office/word/2016/wordml/cid" xmlns:w16="http://schemas.microsoft.com/office/word/2018/wordml" xmlns:w16du="http://schemas.microsoft.com/office/word/2023/wordml/word16du" xmlns:w16sdtdh="http://schemas.microsoft.com/office/word/2020/wordml/sdtdatahash" xmlns:w16sdtfl="http://schemas.microsoft.com/office/word/2024/wordml/sdtformatlock" xmlns:w16se="http://schemas.microsoft.com/office/word/2015/wordml/symex" mc:Ignorable="w14 w15 w16se w16cid w16 w16cex w16sdtdh w16sdtfl w16du">
   <w:docDefaults>
     <w:rPrDefault>
       <w:rPr>
@@ -1020,7 +2766,7 @@
       </w:pPr>
     </w:pPrDefault>
   </w:docDefaults>
-  <w:latentStyles w:defLockedState="0" w:defUIPriority="99" w:defSemiHidden="0" w:defUnhideWhenUsed="0" w:defQFormat="0" w:count="375">
+  <w:latentStyles w:defLockedState="0" w:defUIPriority="99" w:defSemiHidden="0" w:defUnhideWhenUsed="0" w:defQFormat="0" w:count="376">
     <w:lsdException w:name="Normal" w:uiPriority="0" w:qFormat="1"/>
     <w:lsdException w:name="heading 1" w:uiPriority="9" w:qFormat="1"/>
     <w:lsdException w:name="heading 2" w:semiHidden="1" w:uiPriority="9" w:unhideWhenUsed="1" w:qFormat="1"/>
@@ -1396,6 +3142,7 @@
     <w:lsdException w:name="Smart Hyperlink" w:semiHidden="1" w:unhideWhenUsed="1"/>
     <w:lsdException w:name="Hashtag" w:semiHidden="1" w:unhideWhenUsed="1"/>
     <w:lsdException w:name="Unresolved Mention" w:semiHidden="1" w:unhideWhenUsed="1"/>
+    <w:lsdException w:name="Smart Link" w:semiHidden="1" w:unhideWhenUsed="1"/>
   </w:latentStyles>
   <w:style w:type="paragraph" w:default="1" w:styleId="Norml">
     <w:name w:val="Normal"/>
@@ -1404,7 +3151,6 @@
   <w:style w:type="character" w:default="1" w:styleId="Bekezdsalapbettpusa">
     <w:name w:val="Default Paragraph Font"/>
     <w:uiPriority w:val="1"/>
-    <w:semiHidden/>
     <w:unhideWhenUsed/>
   </w:style>
   <w:style w:type="table" w:default="1" w:styleId="Normltblzat">
@@ -1585,6 +3331,22 @@
         </w:tcBorders>
       </w:tcPr>
     </w:tblStylePr>
+  </w:style>
+  <w:style w:type="paragraph" w:styleId="NormlWeb">
+    <w:name w:val="Normal (Web)"/>
+    <w:basedOn w:val="Norml"/>
+    <w:uiPriority w:val="99"/>
+    <w:unhideWhenUsed/>
+    <w:rsid w:val="002023D8"/>
+    <w:pPr>
+      <w:spacing w:before="100" w:beforeAutospacing="1" w:after="100" w:afterAutospacing="1" w:line="240" w:lineRule="auto"/>
+    </w:pPr>
+    <w:rPr>
+      <w:rFonts w:ascii="Times New Roman" w:eastAsia="Times New Roman" w:hAnsi="Times New Roman" w:cs="Times New Roman"/>
+      <w:sz w:val="24"/>
+      <w:szCs w:val="24"/>
+      <w:lang w:eastAsia="hu-HU"/>
+    </w:rPr>
   </w:style>
 </w:styles>
 </file>
